--- a/server_release-msg/server/Документация.docx
+++ b/server_release-msg/server/Документация.docx
@@ -24,7 +24,7 @@
         <w:t>«</w:t>
       </w:r>
       <w:r>
-        <w:t>ПОСТЫ С ФУНКЦИЯМИ</w:t>
+        <w:t>МЕССЕНДЖЕР</w:t>
       </w:r>
       <w:r>
         <w:t>»</w:t>
@@ -40,24 +40,69 @@
     </w:p>
     <w:p>
       <w:r>
-        <w:t xml:space="preserve">Система сервера состоит из постов, </w:t>
-      </w:r>
-      <w:r>
-        <w:t xml:space="preserve">пользователей, администратора и комментариев. </w:t>
-      </w:r>
-    </w:p>
-    <w:p>
-      <w:r>
-        <w:t>Пост имеет идентификатор</w:t>
-      </w:r>
-      <w:r>
-        <w:t xml:space="preserve">, заголовок и текст. </w:t>
-      </w:r>
-      <w:r>
-        <w:t xml:space="preserve">Получать посты может админ и любой даже незарегистрированный </w:t>
-      </w:r>
-      <w:r>
-        <w:t>пользователь</w:t>
+        <w:t xml:space="preserve">Система сервера состоит из </w:t>
+      </w:r>
+      <w:r>
+        <w:t>сообщений</w:t>
+      </w:r>
+      <w:r>
+        <w:t xml:space="preserve">, </w:t>
+      </w:r>
+      <w:r>
+        <w:t>пользователей</w:t>
+      </w:r>
+      <w:r>
+        <w:t xml:space="preserve"> и</w:t>
+      </w:r>
+      <w:r>
+        <w:t xml:space="preserve"> администратор. </w:t>
+      </w:r>
+    </w:p>
+    <w:p>
+      <w:r>
+        <w:t>Сообщение</w:t>
+      </w:r>
+      <w:r>
+        <w:t xml:space="preserve"> имеет идентификатор</w:t>
+      </w:r>
+      <w:r>
+        <w:t xml:space="preserve"> самого сообщения</w:t>
+      </w:r>
+      <w:r>
+        <w:t xml:space="preserve">, </w:t>
+      </w:r>
+      <w:r>
+        <w:t>идентификатор получателя, отправителя</w:t>
+      </w:r>
+      <w:r>
+        <w:t xml:space="preserve"> и текст. </w:t>
+      </w:r>
+      <w:r>
+        <w:t xml:space="preserve">Получать </w:t>
+      </w:r>
+      <w:r>
+        <w:t>сообщения</w:t>
+      </w:r>
+      <w:r>
+        <w:t xml:space="preserve"> может </w:t>
+      </w:r>
+      <w:r>
+        <w:t>только тот пользователь, которому было отправлено сообщение</w:t>
+      </w:r>
+      <w:r>
+        <w:t xml:space="preserve">. </w:t>
+      </w:r>
+      <w:r>
+        <w:t xml:space="preserve">Оставлять </w:t>
+      </w:r>
+      <w:r>
+        <w:t>сообщения</w:t>
+      </w:r>
+      <w:r>
+        <w:t xml:space="preserve"> могут те пользователи, которые зарегистрировались и получили токен. Токен состоит из 15 латинских букв и цифр </w:t>
+      </w:r>
+      <w:r>
+        <w:t>(пример – cALoSOOjugipHtV)</w:t>
       </w:r>
       <w:r>
         <w:t>.</w:t>
@@ -65,43 +110,27 @@
     </w:p>
     <w:p>
       <w:r>
-        <w:t>Пользователь содержит в себе идентификатор, логин и пароль. С помощью логина и пароля пользователь может авторизоваться и получить свой токен, который обновляется при перезагрузке сервера. С помощью токена пользователь может комментировать посты</w:t>
-      </w:r>
-    </w:p>
-    <w:p>
-      <w:r>
-        <w:t xml:space="preserve">Комментарий хранит в себе свой </w:t>
-      </w:r>
-      <w:r>
-        <w:t>идентификатор,</w:t>
-      </w:r>
-      <w:r>
-        <w:t xml:space="preserve"> идентификатор поста к которому он относится и идентификатор пользователя, который его оставил.</w:t>
-      </w:r>
-      <w:r>
-        <w:t xml:space="preserve"> Оставлять комментарии могут те пользователи, которые зарегистрировались и получили токен. Токен состоит из 15 латинских букв и цифр</w:t>
+        <w:t xml:space="preserve">Пользователь содержит в себе идентификатор, логин и пароль. С помощью логина и пароля пользователь может авторизоваться и получить свой токен, который обновляется при перезагрузке сервера. С помощью токена пользователь может </w:t>
+      </w:r>
+      <w:r>
+        <w:t>отправлять сообщения</w:t>
+      </w:r>
+      <w:r>
+        <w:t>.</w:t>
       </w:r>
       <w:r>
         <w:t xml:space="preserve"> </w:t>
       </w:r>
-      <w:r>
-        <w:t xml:space="preserve">(пример – </w:t>
-      </w:r>
-      <w:proofErr w:type="spellStart"/>
-      <w:r>
-        <w:t>cALoSOOjugipHtV</w:t>
-      </w:r>
-      <w:proofErr w:type="spellEnd"/>
-      <w:r>
-        <w:t>)</w:t>
-      </w:r>
-      <w:r>
-        <w:t>.</w:t>
-      </w:r>
-    </w:p>
-    <w:p>
-      <w:r>
-        <w:t>Администратор является пользователем, но с правами редактирования, удаления и добавления постов. На сервере существует только один администратор с логином и паролем «</w:t>
+    </w:p>
+    <w:p>
+      <w:r>
+        <w:t xml:space="preserve">Администратор является пользователем, но с правами редактирования, удаления и добавления </w:t>
+      </w:r>
+      <w:r>
+        <w:t>сообщений</w:t>
+      </w:r>
+      <w:r>
+        <w:t>. На сервере существует только один администратор с логином и паролем «</w:t>
       </w:r>
       <w:r>
         <w:rPr>
@@ -226,7 +255,6 @@
     </w:p>
     <w:p>
       <w:r>
-        <w:lastRenderedPageBreak/>
         <w:t xml:space="preserve">Адрес, по которому обращаться – </w:t>
       </w:r>
       <w:hyperlink r:id="rId6" w:history="1">
@@ -272,6 +300,7 @@
     </w:p>
     <w:p>
       <w:r>
+        <w:lastRenderedPageBreak/>
         <w:t xml:space="preserve">Сервер учитывает </w:t>
       </w:r>
       <w:r>
@@ -286,11 +315,9 @@
       <w:r>
         <w:t xml:space="preserve"> Для некоторых запросов требуется токен пользователя или </w:t>
       </w:r>
-      <w:proofErr w:type="gramStart"/>
-      <w:r>
-        <w:t>администратора</w:t>
-      </w:r>
-      <w:proofErr w:type="gramEnd"/>
+      <w:r>
+        <w:t>администратора.</w:t>
+      </w:r>
       <w:r>
         <w:t xml:space="preserve"> Предоставлять его нужно в формате параметра.</w:t>
       </w:r>
@@ -612,14 +639,12 @@
       <w:r>
         <w:t xml:space="preserve">При успешной авторизации сервер отправит ответ, содержащий токен. Токен генерируется сервером при авторизации пользователя в формате </w:t>
       </w:r>
-      <w:proofErr w:type="spellStart"/>
       <w:r>
         <w:rPr>
           <w:lang w:val="en-US"/>
         </w:rPr>
         <w:t>json</w:t>
       </w:r>
-      <w:proofErr w:type="spellEnd"/>
       <w:r>
         <w:t>:</w:t>
       </w:r>
@@ -631,33 +656,17 @@
     </w:p>
     <w:p>
       <w:r>
-        <w:t xml:space="preserve">    "</w:t>
-      </w:r>
-      <w:proofErr w:type="spellStart"/>
-      <w:r>
-        <w:t>token</w:t>
-      </w:r>
-      <w:proofErr w:type="spellEnd"/>
-      <w:r>
-        <w:t>": "</w:t>
-      </w:r>
-      <w:proofErr w:type="spellStart"/>
-      <w:r>
-        <w:t>cALoSOOjugipHtV</w:t>
-      </w:r>
-      <w:proofErr w:type="spellEnd"/>
-      <w:r>
-        <w:t>"</w:t>
+        <w:t xml:space="preserve">    "token": "cALoSOOjugipHtV"</w:t>
+      </w:r>
+    </w:p>
+    <w:p>
+      <w:r>
+        <w:t>}</w:t>
       </w:r>
     </w:p>
     <w:p>
       <w:r>
         <w:lastRenderedPageBreak/>
-        <w:t>}</w:t>
-      </w:r>
-    </w:p>
-    <w:p>
-      <w:r>
         <w:t xml:space="preserve">В случае ошибки сервер отправит ответ, содержащий в себе </w:t>
       </w:r>
       <w:r>
@@ -849,17 +858,7 @@
                   <w:szCs w:val="24"/>
                   <w:lang w:val="en-US"/>
                 </w:rPr>
-                <w:t>regin</w:t>
-              </w:r>
-              <w:r>
-                <w:rPr>
-                  <w:rStyle w:val="a5"/>
-                  <w:rFonts w:cs="Times New Roman"/>
-                  <w:sz w:val="24"/>
-                  <w:szCs w:val="24"/>
-                  <w:lang w:val="en-US"/>
-                </w:rPr>
-                <w:t xml:space="preserve"> </w:t>
+                <w:t xml:space="preserve">regin </w:t>
               </w:r>
             </w:hyperlink>
           </w:p>
@@ -1045,10 +1044,13 @@
         <w:t>":"</w:t>
       </w:r>
       <w:r>
-        <w:rPr>
-          <w:lang w:val="en-US"/>
-        </w:rPr>
-        <w:t>202 Accepted</w:t>
+        <w:t xml:space="preserve">202 </w:t>
+      </w:r>
+      <w:r>
+        <w:rPr>
+          <w:lang w:val="en-US"/>
+        </w:rPr>
+        <w:t>Accepted</w:t>
       </w:r>
       <w:r>
         <w:t>"</w:t>
@@ -1085,7 +1087,6 @@
         </w:numPr>
       </w:pPr>
       <w:r>
-        <w:lastRenderedPageBreak/>
         <w:t xml:space="preserve">Запрос или его тело имеет синтаксическую ошибку – </w:t>
       </w:r>
       <w:r>
@@ -1116,6 +1117,7 @@
         </w:numPr>
       </w:pPr>
       <w:r>
+        <w:lastRenderedPageBreak/>
         <w:t xml:space="preserve">Токен недействителен – </w:t>
       </w:r>
       <w:r>
@@ -1130,21 +1132,39 @@
         <w:pStyle w:val="a7"/>
       </w:pPr>
       <w:r>
-        <w:t>Комментирование</w:t>
-      </w:r>
-    </w:p>
-    <w:p>
-      <w:r>
-        <w:t>Пользователь, который получил токен может оставлять комментарии под записями только от своего имени.</w:t>
+        <w:t>Передача сообщений</w:t>
+      </w:r>
+    </w:p>
+    <w:p>
+      <w:r>
+        <w:t xml:space="preserve">Пользователь, который получил токен может оставлять </w:t>
+      </w:r>
+      <w:r>
+        <w:t>сообщения</w:t>
       </w:r>
       <w:r>
         <w:t xml:space="preserve"> </w:t>
       </w:r>
       <w:r>
+        <w:t>от своего имени</w:t>
+      </w:r>
+      <w:r>
+        <w:t>.</w:t>
+      </w:r>
+      <w:r>
+        <w:t xml:space="preserve"> </w:t>
+      </w:r>
+      <w:r>
         <w:t>Для того, чтобы</w:t>
       </w:r>
       <w:r>
-        <w:t xml:space="preserve"> указать к какому посту вы хотите написать комментарий подставьте вместо </w:t>
+        <w:t xml:space="preserve"> указать к какому </w:t>
+      </w:r>
+      <w:r>
+        <w:t>пользователю</w:t>
+      </w:r>
+      <w:r>
+        <w:t xml:space="preserve"> вы хотите написать комментарий подставьте вместо </w:t>
       </w:r>
       <w:r>
         <w:rPr>
@@ -1262,17 +1282,7 @@
                   <w:szCs w:val="24"/>
                   <w:lang w:val="en-US"/>
                 </w:rPr>
-                <w:t>comment/id</w:t>
-              </w:r>
-              <w:r>
-                <w:rPr>
-                  <w:rStyle w:val="a5"/>
-                  <w:rFonts w:cs="Times New Roman"/>
-                  <w:sz w:val="24"/>
-                  <w:szCs w:val="24"/>
-                  <w:lang w:val="en-US"/>
-                </w:rPr>
-                <w:t xml:space="preserve"> </w:t>
+                <w:t xml:space="preserve">msg/id </w:t>
               </w:r>
             </w:hyperlink>
           </w:p>
@@ -1478,7 +1488,7 @@
             <w:szCs w:val="24"/>
             <w:lang w:val="en-US"/>
           </w:rPr>
-          <w:t>comment</w:t>
+          <w:t>msg</w:t>
         </w:r>
         <w:r>
           <w:rPr>
@@ -1487,25 +1497,7 @@
             <w:sz w:val="24"/>
             <w:szCs w:val="24"/>
           </w:rPr>
-          <w:t>/</w:t>
-        </w:r>
-        <w:r>
-          <w:rPr>
-            <w:rStyle w:val="a5"/>
-            <w:rFonts w:cs="Times New Roman"/>
-            <w:sz w:val="24"/>
-            <w:szCs w:val="24"/>
-          </w:rPr>
-          <w:t>1</w:t>
-        </w:r>
-        <w:r>
-          <w:rPr>
-            <w:rStyle w:val="a5"/>
-            <w:rFonts w:cs="Times New Roman"/>
-            <w:sz w:val="24"/>
-            <w:szCs w:val="24"/>
-          </w:rPr>
-          <w:t>?=</w:t>
+          <w:t>/1?=</w:t>
         </w:r>
         <w:r>
           <w:rPr>
@@ -1528,22 +1520,17 @@
         </w:r>
       </w:hyperlink>
       <w:r>
-        <w:t xml:space="preserve">, сервер создаст новый комментарий под первой записью и от пользователя, который вошёл в систему </w:t>
-      </w:r>
-      <w:r>
-        <w:t>с текстом,</w:t>
-      </w:r>
-      <w:r>
-        <w:t xml:space="preserve"> который указан в </w:t>
-      </w:r>
-      <w:proofErr w:type="spellStart"/>
+        <w:t xml:space="preserve">, сервер создаст </w:t>
+      </w:r>
+      <w:r>
+        <w:t xml:space="preserve">новое сообщение от пользователя, который получил токен предварительно зарегистрировавшись, с текстом, который указан в </w:t>
+      </w:r>
       <w:r>
         <w:rPr>
           <w:lang w:val="en-US"/>
         </w:rPr>
         <w:t>json</w:t>
       </w:r>
-      <w:proofErr w:type="spellEnd"/>
       <w:r>
         <w:t xml:space="preserve"> документе</w:t>
       </w:r>
@@ -1592,51 +1579,83 @@
     </w:p>
     <w:p>
       <w:r>
+        <w:t xml:space="preserve">В случае ошибки сервер отправит ответ, содержащий в себе </w:t>
+      </w:r>
+      <w:r>
+        <w:rPr>
+          <w:lang w:val="en-US"/>
+        </w:rPr>
+        <w:t>JSON</w:t>
+      </w:r>
+      <w:r>
+        <w:t xml:space="preserve"> </w:t>
+      </w:r>
+      <w:r>
+        <w:t>документ,</w:t>
+      </w:r>
+      <w:r>
+        <w:t xml:space="preserve"> содержащий в себе поле «</w:t>
+      </w:r>
+      <w:r>
+        <w:rPr>
+          <w:lang w:val="en-US"/>
+        </w:rPr>
+        <w:t>status</w:t>
+      </w:r>
+      <w:r>
+        <w:t>»</w:t>
+      </w:r>
+      <w:r>
+        <w:t xml:space="preserve"> в зависимости от ошибки</w:t>
+      </w:r>
+      <w:r>
+        <w:t>:</w:t>
+      </w:r>
+    </w:p>
+    <w:p>
+      <w:r>
         <w:lastRenderedPageBreak/>
-        <w:t xml:space="preserve">В случае ошибки сервер отправит ответ, содержащий в себе </w:t>
-      </w:r>
-      <w:r>
-        <w:rPr>
-          <w:lang w:val="en-US"/>
-        </w:rPr>
-        <w:t>JSON</w:t>
+        <w:t xml:space="preserve">Запрос или его тело имеет синтаксическую ошибку, таблица не существует – </w:t>
+      </w:r>
+      <w:r>
+        <w:rPr>
+          <w:lang w:val="en-US"/>
+        </w:rPr>
+        <w:t>Bad</w:t>
       </w:r>
       <w:r>
         <w:t xml:space="preserve"> </w:t>
       </w:r>
-      <w:proofErr w:type="gramStart"/>
-      <w:r>
-        <w:t>документ</w:t>
-      </w:r>
-      <w:proofErr w:type="gramEnd"/>
-      <w:r>
-        <w:t xml:space="preserve"> содержащий в себе поле «</w:t>
-      </w:r>
-      <w:r>
-        <w:rPr>
-          <w:lang w:val="en-US"/>
-        </w:rPr>
-        <w:t>status</w:t>
-      </w:r>
-      <w:r>
-        <w:t>»</w:t>
-      </w:r>
-      <w:r>
-        <w:t xml:space="preserve"> в зависимости от ошибки</w:t>
-      </w:r>
-      <w:r>
-        <w:t>:</w:t>
-      </w:r>
-    </w:p>
-    <w:p>
-      <w:r>
-        <w:t xml:space="preserve">Запрос или его тело имеет синтаксическую ошибку, таблица не существует – </w:t>
-      </w:r>
-      <w:r>
-        <w:rPr>
-          <w:lang w:val="en-US"/>
-        </w:rPr>
-        <w:t>Bad</w:t>
+      <w:r>
+        <w:rPr>
+          <w:lang w:val="en-US"/>
+        </w:rPr>
+        <w:t>Request</w:t>
+      </w:r>
+      <w:r>
+        <w:t>;</w:t>
+      </w:r>
+    </w:p>
+    <w:p>
+      <w:r>
+        <w:t xml:space="preserve">Токен недействителен – </w:t>
+      </w:r>
+      <w:r>
+        <w:t>Unauthorized</w:t>
+      </w:r>
+      <w:r>
+        <w:t>.</w:t>
+      </w:r>
+    </w:p>
+    <w:p>
+      <w:r>
+        <w:t xml:space="preserve">Не существует элемента с таким идентификатором – </w:t>
+      </w:r>
+      <w:r>
+        <w:rPr>
+          <w:lang w:val="en-US"/>
+        </w:rPr>
+        <w:t>Not</w:t>
       </w:r>
       <w:r>
         <w:t xml:space="preserve"> </w:t>
@@ -1645,40 +1664,6 @@
         <w:rPr>
           <w:lang w:val="en-US"/>
         </w:rPr>
-        <w:t>Request</w:t>
-      </w:r>
-      <w:r>
-        <w:t>;</w:t>
-      </w:r>
-    </w:p>
-    <w:p>
-      <w:r>
-        <w:t xml:space="preserve">Токен недействителен – </w:t>
-      </w:r>
-      <w:r>
-        <w:t>Unauthorized</w:t>
-      </w:r>
-      <w:r>
-        <w:t>.</w:t>
-      </w:r>
-    </w:p>
-    <w:p>
-      <w:r>
-        <w:t xml:space="preserve">Не существует элемента с таким идентификатором – </w:t>
-      </w:r>
-      <w:r>
-        <w:rPr>
-          <w:lang w:val="en-US"/>
-        </w:rPr>
-        <w:t>Not</w:t>
-      </w:r>
-      <w:r>
-        <w:t xml:space="preserve"> </w:t>
-      </w:r>
-      <w:r>
-        <w:rPr>
-          <w:lang w:val="en-US"/>
-        </w:rPr>
         <w:t>found</w:t>
       </w:r>
     </w:p>
@@ -1687,24 +1672,27 @@
         <w:pStyle w:val="a7"/>
       </w:pPr>
       <w:r>
+        <w:t xml:space="preserve">Получение </w:t>
+      </w:r>
+      <w:r>
+        <w:t>сообщений</w:t>
+      </w:r>
+    </w:p>
+    <w:p>
+      <w:r>
         <w:t>Получение данных</w:t>
       </w:r>
-    </w:p>
-    <w:p>
-      <w:r>
-        <w:t xml:space="preserve">Получение данных из разных таблиц происходит с помощью запроса </w:t>
-      </w:r>
-      <w:r>
-        <w:rPr>
-          <w:lang w:val="en-US"/>
-        </w:rPr>
-        <w:t>GET</w:t>
-      </w:r>
-      <w:r>
-        <w:t xml:space="preserve"> </w:t>
-      </w:r>
-      <w:r>
-        <w:t>и указанием в адресе таблицы или таблицы и идентификатора элемента таблицы.</w:t>
+      <w:r>
+        <w:t xml:space="preserve"> сообщений происходит с помощью </w:t>
+      </w:r>
+      <w:r>
+        <w:rPr>
+          <w:lang w:val="en-US"/>
+        </w:rPr>
+        <w:t>get</w:t>
+      </w:r>
+      <w:r>
+        <w:t xml:space="preserve"> запроса с указанием своего токена.</w:t>
       </w:r>
     </w:p>
     <w:p>
@@ -1849,26 +1837,7 @@
                   <w:szCs w:val="24"/>
                   <w:lang w:val="en-US"/>
                 </w:rPr>
-                <w:t>t</w:t>
-              </w:r>
-              <w:r>
-                <w:rPr>
-                  <w:rStyle w:val="a5"/>
-                  <w:rFonts w:cs="Times New Roman"/>
-                  <w:sz w:val="24"/>
-                  <w:szCs w:val="24"/>
-                </w:rPr>
-                <w:t>able/id</w:t>
-              </w:r>
-              <w:r>
-                <w:rPr>
-                  <w:rStyle w:val="a5"/>
-                  <w:rFonts w:cs="Times New Roman"/>
-                  <w:sz w:val="24"/>
-                  <w:szCs w:val="24"/>
-                  <w:lang w:val="en-US"/>
-                </w:rPr>
-                <w:t xml:space="preserve"> </w:t>
+                <w:t xml:space="preserve">msg </w:t>
               </w:r>
             </w:hyperlink>
           </w:p>
@@ -1905,7 +1874,7 @@
           </w:tcPr>
           <w:p>
             <w:r>
-              <w:t>нет</w:t>
+              <w:t>токен</w:t>
             </w:r>
           </w:p>
         </w:tc>
@@ -1962,14 +1931,12 @@
       <w:r>
         <w:t xml:space="preserve">При успешном выполнении сервер отправляет </w:t>
       </w:r>
-      <w:proofErr w:type="spellStart"/>
       <w:r>
         <w:rPr>
           <w:lang w:val="en-US"/>
         </w:rPr>
         <w:t>json</w:t>
       </w:r>
-      <w:proofErr w:type="spellEnd"/>
       <w:r>
         <w:t xml:space="preserve"> </w:t>
       </w:r>
@@ -1977,7 +1944,16 @@
         <w:t>документ,</w:t>
       </w:r>
       <w:r>
-        <w:t xml:space="preserve"> содержащий информацию об элементе</w:t>
+        <w:t xml:space="preserve"> содержащий </w:t>
+      </w:r>
+      <w:r>
+        <w:t xml:space="preserve">список </w:t>
+      </w:r>
+      <w:r>
+        <w:t>всех сообщений,</w:t>
+      </w:r>
+      <w:r>
+        <w:t xml:space="preserve"> отправленных пользователю, который предварительно авторизировался.</w:t>
       </w:r>
     </w:p>
     <w:p>
@@ -2031,7 +2007,7 @@
             <w:szCs w:val="24"/>
             <w:lang w:val="en-US"/>
           </w:rPr>
-          <w:t>posts</w:t>
+          <w:t>msg</w:t>
         </w:r>
         <w:r>
           <w:rPr>
@@ -2040,167 +2016,34 @@
             <w:sz w:val="24"/>
             <w:szCs w:val="24"/>
           </w:rPr>
-          <w:t>/3</w:t>
+          <w:t>?</w:t>
+        </w:r>
+        <w:r>
+          <w:rPr>
+            <w:rStyle w:val="a5"/>
+            <w:rFonts w:cs="Times New Roman"/>
+            <w:sz w:val="24"/>
+            <w:szCs w:val="24"/>
+            <w:lang w:val="en-US"/>
+          </w:rPr>
+          <w:t>token</w:t>
+        </w:r>
+        <w:r>
+          <w:rPr>
+            <w:rStyle w:val="a5"/>
+            <w:rFonts w:cs="Times New Roman"/>
+            <w:sz w:val="24"/>
+            <w:szCs w:val="24"/>
+          </w:rPr>
+          <w:t>=токен</w:t>
         </w:r>
       </w:hyperlink>
       <w:r>
-        <w:t xml:space="preserve">, где </w:t>
-      </w:r>
-      <w:r>
-        <w:rPr>
-          <w:lang w:val="en-US"/>
-        </w:rPr>
-        <w:t>post</w:t>
-      </w:r>
-      <w:r>
-        <w:t xml:space="preserve"> </w:t>
-      </w:r>
-      <w:r>
-        <w:t xml:space="preserve">это таблица постов, </w:t>
-      </w:r>
-      <w:r>
-        <w:t>3 — это</w:t>
-      </w:r>
-      <w:r>
-        <w:t xml:space="preserve"> идентификатор элемента, сервер вернёт </w:t>
-      </w:r>
-      <w:r>
-        <w:rPr>
-          <w:lang w:val="en-US"/>
-        </w:rPr>
-        <w:t>JSON</w:t>
-      </w:r>
-      <w:r>
-        <w:t xml:space="preserve"> документ</w:t>
-      </w:r>
-      <w:r>
-        <w:t xml:space="preserve"> </w:t>
-      </w:r>
-      <w:r>
-        <w:t>вида</w:t>
-      </w:r>
-    </w:p>
-    <w:p>
-      <w:pPr>
-        <w:rPr>
-          <w:lang w:val="en-US"/>
-        </w:rPr>
-      </w:pPr>
-      <w:r>
-        <w:rPr>
-          <w:lang w:val="en-US"/>
-        </w:rPr>
-        <w:t>{</w:t>
-      </w:r>
-    </w:p>
-    <w:p>
-      <w:pPr>
-        <w:rPr>
-          <w:lang w:val="en-US"/>
-        </w:rPr>
-      </w:pPr>
-      <w:r>
-        <w:rPr>
-          <w:lang w:val="en-US"/>
-        </w:rPr>
-        <w:t xml:space="preserve">    "</w:t>
-      </w:r>
-      <w:proofErr w:type="spellStart"/>
-      <w:proofErr w:type="gramStart"/>
-      <w:r>
-        <w:rPr>
-          <w:lang w:val="en-US"/>
-        </w:rPr>
-        <w:t>post</w:t>
-      </w:r>
-      <w:proofErr w:type="gramEnd"/>
-      <w:r>
-        <w:rPr>
-          <w:lang w:val="en-US"/>
-        </w:rPr>
-        <w:t>_id</w:t>
-      </w:r>
-      <w:proofErr w:type="spellEnd"/>
-      <w:r>
-        <w:rPr>
-          <w:lang w:val="en-US"/>
-        </w:rPr>
-        <w:t>": 3,</w:t>
-      </w:r>
-    </w:p>
-    <w:p>
-      <w:pPr>
-        <w:rPr>
-          <w:lang w:val="en-US"/>
-        </w:rPr>
-      </w:pPr>
-      <w:r>
-        <w:rPr>
-          <w:lang w:val="en-US"/>
-        </w:rPr>
-        <w:t xml:space="preserve">    "text": "</w:t>
-      </w:r>
-      <w:proofErr w:type="spellStart"/>
-      <w:r>
-        <w:rPr>
-          <w:lang w:val="en-US"/>
-        </w:rPr>
-        <w:t>simple_text</w:t>
-      </w:r>
-      <w:proofErr w:type="spellEnd"/>
-      <w:r>
-        <w:rPr>
-          <w:lang w:val="en-US"/>
-        </w:rPr>
-        <w:t>",</w:t>
-      </w:r>
-    </w:p>
-    <w:p>
-      <w:r>
-        <w:rPr>
-          <w:lang w:val="en-US"/>
-        </w:rPr>
-        <w:t xml:space="preserve">    </w:t>
-      </w:r>
-      <w:r>
-        <w:t>"</w:t>
-      </w:r>
-      <w:r>
-        <w:rPr>
-          <w:lang w:val="en-US"/>
-        </w:rPr>
-        <w:t>title</w:t>
-      </w:r>
-      <w:r>
-        <w:t>": "</w:t>
-      </w:r>
-      <w:r>
-        <w:rPr>
-          <w:lang w:val="en-US"/>
-        </w:rPr>
-        <w:t>simple</w:t>
-      </w:r>
-      <w:r>
-        <w:t>_</w:t>
-      </w:r>
-      <w:r>
-        <w:rPr>
-          <w:lang w:val="en-US"/>
-        </w:rPr>
-        <w:t>text</w:t>
-      </w:r>
-      <w:r>
-        <w:t>"</w:t>
-      </w:r>
-    </w:p>
-    <w:p>
-      <w:r>
-        <w:t>}</w:t>
-      </w:r>
-    </w:p>
-    <w:p>
-      <w:r>
-        <w:lastRenderedPageBreak/>
+        <w:t xml:space="preserve"> сервер вернёт список сообщений.</w:t>
+      </w:r>
+    </w:p>
+    <w:p>
+      <w:r>
         <w:t xml:space="preserve">В случае ошибки сервер отправит ответ, содержащий в себе </w:t>
       </w:r>
       <w:r>
@@ -2308,7 +2151,72 @@
         <w:pStyle w:val="a7"/>
       </w:pPr>
       <w:r>
-        <w:t>Формат запроса на получение всех данных из таблицы</w:t>
+        <w:t>Редактирование</w:t>
+      </w:r>
+    </w:p>
+    <w:p>
+      <w:r>
+        <w:lastRenderedPageBreak/>
+        <w:t>Администратор</w:t>
+      </w:r>
+      <w:r>
+        <w:t xml:space="preserve"> может редактировать </w:t>
+      </w:r>
+      <w:r>
+        <w:t>сообщения и пользователей</w:t>
+      </w:r>
+      <w:r>
+        <w:t xml:space="preserve"> с идентификатором </w:t>
+      </w:r>
+      <w:r>
+        <w:rPr>
+          <w:lang w:val="en-US"/>
+        </w:rPr>
+        <w:t>id</w:t>
+      </w:r>
+      <w:r>
+        <w:t xml:space="preserve"> </w:t>
+      </w:r>
+      <w:r>
+        <w:t xml:space="preserve"> в зависимости от того, что подставить вместо </w:t>
+      </w:r>
+      <w:r>
+        <w:rPr>
+          <w:lang w:val="en-US"/>
+        </w:rPr>
+        <w:t>table</w:t>
+      </w:r>
+      <w:r>
+        <w:t xml:space="preserve"> </w:t>
+      </w:r>
+      <w:r>
+        <w:t>(</w:t>
+      </w:r>
+      <w:r>
+        <w:rPr>
+          <w:lang w:val="en-US"/>
+        </w:rPr>
+        <w:t>users</w:t>
+      </w:r>
+      <w:r>
+        <w:t xml:space="preserve"> </w:t>
+      </w:r>
+      <w:r>
+        <w:t xml:space="preserve">для редактирования пользователя и </w:t>
+      </w:r>
+      <w:r>
+        <w:rPr>
+          <w:lang w:val="en-US"/>
+        </w:rPr>
+        <w:t>msg</w:t>
+      </w:r>
+      <w:r>
+        <w:t xml:space="preserve"> для редактирования сообщений)</w:t>
+      </w:r>
+    </w:p>
+    <w:p>
+      <w:r>
+        <w:t>Формат запроса для создания комментария</w:t>
       </w:r>
     </w:p>
     <w:tbl>
@@ -2444,7 +2352,6 @@
                 </w:rPr>
                 <w:t>t</w:t>
               </w:r>
-              <w:proofErr w:type="spellStart"/>
               <w:r>
                 <w:rPr>
                   <w:rStyle w:val="a5"/>
@@ -2452,18 +2359,7 @@
                   <w:sz w:val="24"/>
                   <w:szCs w:val="24"/>
                 </w:rPr>
-                <w:t>able</w:t>
-              </w:r>
-              <w:proofErr w:type="spellEnd"/>
-              <w:r>
-                <w:rPr>
-                  <w:rStyle w:val="a5"/>
-                  <w:rFonts w:cs="Times New Roman"/>
-                  <w:sz w:val="24"/>
-                  <w:szCs w:val="24"/>
-                  <w:lang w:val="en-US"/>
-                </w:rPr>
-                <w:t xml:space="preserve"> </w:t>
+                <w:t xml:space="preserve">able/id </w:t>
               </w:r>
             </w:hyperlink>
           </w:p>
@@ -2500,7 +2396,22 @@
           </w:tcPr>
           <w:p>
             <w:r>
-              <w:t>нет</w:t>
+              <w:rPr>
+                <w:lang w:val="en-US"/>
+              </w:rPr>
+              <w:t xml:space="preserve">JSON </w:t>
+            </w:r>
+            <w:r>
+              <w:t>документ</w:t>
+            </w:r>
+            <w:r>
+              <w:rPr>
+                <w:lang w:val="en-US"/>
+              </w:rPr>
+              <w:t xml:space="preserve">, </w:t>
+            </w:r>
+            <w:r>
+              <w:t>токен администратора</w:t>
             </w:r>
           </w:p>
         </w:tc>
@@ -2554,351 +2465,49 @@
       </w:tr>
     </w:tbl>
     <w:p>
-      <w:pPr>
-        <w:ind w:firstLine="708"/>
-      </w:pPr>
-      <w:r>
-        <w:t xml:space="preserve">При успешном выполнении сервер отправляет </w:t>
-      </w:r>
-      <w:proofErr w:type="spellStart"/>
-      <w:r>
-        <w:rPr>
-          <w:lang w:val="en-US"/>
-        </w:rPr>
-        <w:t>json</w:t>
-      </w:r>
-      <w:proofErr w:type="spellEnd"/>
+      <w:r>
+        <w:t xml:space="preserve">При успешном выполнении запроса сервер вернёт </w:t>
+      </w:r>
+      <w:r>
+        <w:rPr>
+          <w:lang w:val="en-US"/>
+        </w:rPr>
+        <w:t>JSON</w:t>
+      </w:r>
       <w:r>
         <w:t xml:space="preserve"> </w:t>
       </w:r>
       <w:r>
-        <w:t>документ,</w:t>
-      </w:r>
-      <w:r>
-        <w:t xml:space="preserve"> содержащий </w:t>
-      </w:r>
-      <w:r>
-        <w:t>массив всех элементов таблицы</w:t>
-      </w:r>
-    </w:p>
-    <w:p>
-      <w:r>
-        <w:t xml:space="preserve">Пример: при запросе по адресу </w:t>
-      </w:r>
-      <w:hyperlink r:id="rId14" w:history="1">
-        <w:r>
-          <w:rPr>
-            <w:rStyle w:val="a5"/>
-            <w:rFonts w:cs="Times New Roman"/>
-            <w:sz w:val="24"/>
-            <w:szCs w:val="24"/>
-            <w:lang w:val="en-US"/>
-          </w:rPr>
-          <w:t>http</w:t>
-        </w:r>
-        <w:r>
-          <w:rPr>
-            <w:rStyle w:val="a5"/>
-            <w:rFonts w:cs="Times New Roman"/>
-            <w:sz w:val="24"/>
-            <w:szCs w:val="24"/>
-          </w:rPr>
-          <w:t>://</w:t>
-        </w:r>
-        <w:r>
-          <w:rPr>
-            <w:rStyle w:val="a5"/>
-            <w:rFonts w:cs="Times New Roman"/>
-            <w:sz w:val="24"/>
-            <w:szCs w:val="24"/>
-            <w:lang w:val="en-US"/>
-          </w:rPr>
-          <w:t>localhost</w:t>
-        </w:r>
-        <w:r>
-          <w:rPr>
-            <w:rStyle w:val="a5"/>
-            <w:rFonts w:cs="Times New Roman"/>
-            <w:sz w:val="24"/>
-            <w:szCs w:val="24"/>
-          </w:rPr>
-          <w:t>:10001/</w:t>
-        </w:r>
-        <w:r>
-          <w:rPr>
-            <w:rStyle w:val="a5"/>
-            <w:rFonts w:cs="Times New Roman"/>
-            <w:sz w:val="24"/>
-            <w:szCs w:val="24"/>
-            <w:lang w:val="en-US"/>
-          </w:rPr>
-          <w:t>posts</w:t>
-        </w:r>
-      </w:hyperlink>
-      <w:r>
-        <w:t xml:space="preserve">, где </w:t>
-      </w:r>
-      <w:r>
-        <w:rPr>
-          <w:lang w:val="en-US"/>
-        </w:rPr>
-        <w:t>post</w:t>
+        <w:t xml:space="preserve">документ </w:t>
+      </w:r>
+      <w:r>
+        <w:t xml:space="preserve">со статусом </w:t>
+      </w:r>
+      <w:r>
+        <w:rPr>
+          <w:lang w:val="en-US"/>
+        </w:rPr>
+        <w:t>Ok</w:t>
+      </w:r>
+      <w:r>
+        <w:t>.</w:t>
+      </w:r>
+    </w:p>
+    <w:p>
+      <w:r>
+        <w:t xml:space="preserve">В случае ошибки сервер отправит ответ, содержащий в себе </w:t>
+      </w:r>
+      <w:r>
+        <w:rPr>
+          <w:lang w:val="en-US"/>
+        </w:rPr>
+        <w:t>JSON</w:t>
       </w:r>
       <w:r>
         <w:t xml:space="preserve"> </w:t>
       </w:r>
       <w:r>
-        <w:t xml:space="preserve">это таблица постов, сервер вернёт </w:t>
-      </w:r>
-      <w:proofErr w:type="spellStart"/>
-      <w:r>
-        <w:rPr>
-          <w:lang w:val="en-US"/>
-        </w:rPr>
-        <w:t>json</w:t>
-      </w:r>
-      <w:proofErr w:type="spellEnd"/>
-      <w:r>
-        <w:t xml:space="preserve"> документ</w:t>
-      </w:r>
-      <w:r>
-        <w:t xml:space="preserve"> </w:t>
-      </w:r>
-      <w:r>
-        <w:t>вида:</w:t>
-      </w:r>
-    </w:p>
-    <w:p>
-      <w:pPr>
-        <w:rPr>
-          <w:lang w:val="en-US"/>
-        </w:rPr>
-      </w:pPr>
-      <w:r>
-        <w:rPr>
-          <w:lang w:val="en-US"/>
-        </w:rPr>
-        <w:t>{</w:t>
-      </w:r>
-    </w:p>
-    <w:p>
-      <w:pPr>
-        <w:rPr>
-          <w:lang w:val="en-US"/>
-        </w:rPr>
-      </w:pPr>
-      <w:r>
-        <w:rPr>
-          <w:lang w:val="en-US"/>
-        </w:rPr>
-        <w:t xml:space="preserve">    "list": [</w:t>
-      </w:r>
-    </w:p>
-    <w:p>
-      <w:pPr>
-        <w:rPr>
-          <w:lang w:val="en-US"/>
-        </w:rPr>
-      </w:pPr>
-      <w:r>
-        <w:rPr>
-          <w:lang w:val="en-US"/>
-        </w:rPr>
-        <w:t xml:space="preserve">        {</w:t>
-      </w:r>
-    </w:p>
-    <w:p>
-      <w:pPr>
-        <w:rPr>
-          <w:lang w:val="en-US"/>
-        </w:rPr>
-      </w:pPr>
-      <w:r>
-        <w:rPr>
-          <w:lang w:val="en-US"/>
-        </w:rPr>
-        <w:t xml:space="preserve">            "</w:t>
-      </w:r>
-      <w:proofErr w:type="spellStart"/>
-      <w:proofErr w:type="gramStart"/>
-      <w:r>
-        <w:rPr>
-          <w:lang w:val="en-US"/>
-        </w:rPr>
-        <w:t>post</w:t>
-      </w:r>
-      <w:proofErr w:type="gramEnd"/>
-      <w:r>
-        <w:rPr>
-          <w:lang w:val="en-US"/>
-        </w:rPr>
-        <w:t>_id</w:t>
-      </w:r>
-      <w:proofErr w:type="spellEnd"/>
-      <w:r>
-        <w:rPr>
-          <w:lang w:val="en-US"/>
-        </w:rPr>
-        <w:t>": 1,</w:t>
-      </w:r>
-    </w:p>
-    <w:p>
-      <w:pPr>
-        <w:rPr>
-          <w:lang w:val="en-US"/>
-        </w:rPr>
-      </w:pPr>
-      <w:r>
-        <w:rPr>
-          <w:lang w:val="en-US"/>
-        </w:rPr>
-        <w:t xml:space="preserve">            "text": "title1",</w:t>
-      </w:r>
-    </w:p>
-    <w:p>
-      <w:pPr>
-        <w:rPr>
-          <w:lang w:val="en-US"/>
-        </w:rPr>
-      </w:pPr>
-      <w:r>
-        <w:rPr>
-          <w:lang w:val="en-US"/>
-        </w:rPr>
-        <w:t xml:space="preserve">            "title": "title1"</w:t>
-      </w:r>
-    </w:p>
-    <w:p>
-      <w:pPr>
-        <w:rPr>
-          <w:lang w:val="en-US"/>
-        </w:rPr>
-      </w:pPr>
-      <w:r>
-        <w:rPr>
-          <w:lang w:val="en-US"/>
-        </w:rPr>
-        <w:t xml:space="preserve">        },</w:t>
-      </w:r>
-    </w:p>
-    <w:p>
-      <w:pPr>
-        <w:rPr>
-          <w:lang w:val="en-US"/>
-        </w:rPr>
-      </w:pPr>
-      <w:r>
-        <w:rPr>
-          <w:lang w:val="en-US"/>
-        </w:rPr>
-        <w:t xml:space="preserve">        {</w:t>
-      </w:r>
-    </w:p>
-    <w:p>
-      <w:pPr>
-        <w:rPr>
-          <w:lang w:val="en-US"/>
-        </w:rPr>
-      </w:pPr>
-      <w:r>
-        <w:rPr>
-          <w:lang w:val="en-US"/>
-        </w:rPr>
-        <w:t xml:space="preserve">            "</w:t>
-      </w:r>
-      <w:proofErr w:type="spellStart"/>
-      <w:proofErr w:type="gramStart"/>
-      <w:r>
-        <w:rPr>
-          <w:lang w:val="en-US"/>
-        </w:rPr>
-        <w:t>post</w:t>
-      </w:r>
-      <w:proofErr w:type="gramEnd"/>
-      <w:r>
-        <w:rPr>
-          <w:lang w:val="en-US"/>
-        </w:rPr>
-        <w:t>_id</w:t>
-      </w:r>
-      <w:proofErr w:type="spellEnd"/>
-      <w:r>
-        <w:rPr>
-          <w:lang w:val="en-US"/>
-        </w:rPr>
-        <w:t>": 2,</w:t>
-      </w:r>
-    </w:p>
-    <w:p>
-      <w:pPr>
-        <w:rPr>
-          <w:lang w:val="en-US"/>
-        </w:rPr>
-      </w:pPr>
-      <w:r>
-        <w:rPr>
-          <w:lang w:val="en-US"/>
-        </w:rPr>
-        <w:t xml:space="preserve">            "text": "title2",</w:t>
-      </w:r>
-    </w:p>
-    <w:p>
-      <w:r>
-        <w:rPr>
-          <w:lang w:val="en-US"/>
-        </w:rPr>
-        <w:lastRenderedPageBreak/>
-        <w:t xml:space="preserve">            </w:t>
-      </w:r>
-      <w:r>
-        <w:t>"</w:t>
-      </w:r>
-      <w:r>
-        <w:rPr>
-          <w:lang w:val="en-US"/>
-        </w:rPr>
-        <w:t>title</w:t>
-      </w:r>
-      <w:r>
-        <w:t>": "</w:t>
-      </w:r>
-      <w:r>
-        <w:rPr>
-          <w:lang w:val="en-US"/>
-        </w:rPr>
-        <w:t>title</w:t>
-      </w:r>
-      <w:r>
-        <w:t>2"</w:t>
-      </w:r>
-    </w:p>
-    <w:p>
-      <w:r>
-        <w:t xml:space="preserve">        }</w:t>
-      </w:r>
-    </w:p>
-    <w:p>
-      <w:r>
-        <w:t xml:space="preserve">    ]</w:t>
-      </w:r>
-    </w:p>
-    <w:p>
-      <w:r>
-        <w:t>}</w:t>
-      </w:r>
-    </w:p>
-    <w:p>
-      <w:r>
-        <w:t xml:space="preserve">В случае ошибки сервер отправит ответ, содержащий в себе </w:t>
-      </w:r>
-      <w:r>
-        <w:rPr>
-          <w:lang w:val="en-US"/>
-        </w:rPr>
-        <w:t>JSON</w:t>
-      </w:r>
-      <w:r>
-        <w:t xml:space="preserve"> документ с полем «</w:t>
+        <w:t xml:space="preserve">документ с полем </w:t>
       </w:r>
       <w:r>
         <w:rPr>
@@ -2907,13 +2516,7 @@
         <w:t>status</w:t>
       </w:r>
       <w:r>
-        <w:t>»</w:t>
-      </w:r>
-      <w:r>
-        <w:t xml:space="preserve"> в зависимости от ошибки</w:t>
-      </w:r>
-      <w:r>
-        <w:t>:</w:t>
+        <w:t xml:space="preserve"> в зависимости от ошибки:</w:t>
       </w:r>
     </w:p>
     <w:p>
@@ -2921,11 +2524,26 @@
         <w:pStyle w:val="a4"/>
         <w:numPr>
           <w:ilvl w:val="0"/>
-          <w:numId w:val="8"/>
+          <w:numId w:val="12"/>
         </w:numPr>
       </w:pPr>
       <w:r>
-        <w:t xml:space="preserve">Запрос или его тело имеет синтаксическую ошибку, таблица не существует – </w:t>
+        <w:t>Запрос или его тело имеет синтаксическую ошибку</w:t>
+      </w:r>
+      <w:r>
+        <w:t>,</w:t>
+      </w:r>
+      <w:r>
+        <w:t xml:space="preserve"> </w:t>
+      </w:r>
+      <w:r>
+        <w:rPr>
+          <w:lang w:val="en-US"/>
+        </w:rPr>
+        <w:t>json</w:t>
+      </w:r>
+      <w:r>
+        <w:t xml:space="preserve"> документ имеет неправильный формат– </w:t>
       </w:r>
       <w:r>
         <w:rPr>
@@ -2951,7 +2569,7 @@
         <w:pStyle w:val="a4"/>
         <w:numPr>
           <w:ilvl w:val="0"/>
-          <w:numId w:val="8"/>
+          <w:numId w:val="11"/>
         </w:numPr>
       </w:pPr>
       <w:r>
@@ -2966,31 +2584,15 @@
     </w:p>
     <w:p>
       <w:pPr>
-        <w:pStyle w:val="a4"/>
-        <w:numPr>
-          <w:ilvl w:val="0"/>
-          <w:numId w:val="8"/>
-        </w:numPr>
-      </w:pPr>
-      <w:r>
-        <w:t>Таблица пустая</w:t>
-      </w:r>
-      <w:r>
-        <w:t xml:space="preserve"> – </w:t>
-      </w:r>
-      <w:r>
-        <w:rPr>
-          <w:lang w:val="en-US"/>
-        </w:rPr>
-        <w:t>No content</w:t>
-      </w:r>
-    </w:p>
-    <w:p>
-      <w:pPr>
         <w:pStyle w:val="a7"/>
       </w:pPr>
       <w:r>
-        <w:t>Формат запроса на получение элемента из таблицы с помощью поиска</w:t>
+        <w:t>Удаление</w:t>
+      </w:r>
+    </w:p>
+    <w:p>
+      <w:r>
+        <w:t>Формат запроса на удаление данных из таблицы по идентификатору</w:t>
       </w:r>
     </w:p>
     <w:tbl>
@@ -3042,7 +2644,7 @@
               <w:rPr>
                 <w:lang w:val="en-US"/>
               </w:rPr>
-              <w:t>GET</w:t>
+              <w:t>DELETE</w:t>
             </w:r>
           </w:p>
         </w:tc>
@@ -3077,1113 +2679,7 @@
             <w:hideMark/>
           </w:tcPr>
           <w:p>
-            <w:hyperlink r:id="rId15" w:history="1">
-              <w:r>
-                <w:rPr>
-                  <w:rStyle w:val="a5"/>
-                  <w:rFonts w:cs="Times New Roman"/>
-                  <w:sz w:val="24"/>
-                  <w:szCs w:val="24"/>
-                  <w:lang w:val="en-US"/>
-                </w:rPr>
-                <w:t>http</w:t>
-              </w:r>
-              <w:r>
-                <w:rPr>
-                  <w:rStyle w:val="a5"/>
-                  <w:rFonts w:cs="Times New Roman"/>
-                  <w:sz w:val="24"/>
-                  <w:szCs w:val="24"/>
-                </w:rPr>
-                <w:t>://</w:t>
-              </w:r>
-              <w:r>
-                <w:rPr>
-                  <w:rStyle w:val="a5"/>
-                  <w:rFonts w:cs="Times New Roman"/>
-                  <w:sz w:val="24"/>
-                  <w:szCs w:val="24"/>
-                  <w:lang w:val="en-US"/>
-                </w:rPr>
-                <w:t>localhost</w:t>
-              </w:r>
-              <w:r>
-                <w:rPr>
-                  <w:rStyle w:val="a5"/>
-                  <w:rFonts w:cs="Times New Roman"/>
-                  <w:sz w:val="24"/>
-                  <w:szCs w:val="24"/>
-                </w:rPr>
-                <w:t>:10001/</w:t>
-              </w:r>
-              <w:r>
-                <w:rPr>
-                  <w:rStyle w:val="a5"/>
-                  <w:rFonts w:cs="Times New Roman"/>
-                  <w:sz w:val="24"/>
-                  <w:szCs w:val="24"/>
-                  <w:lang w:val="en-US"/>
-                </w:rPr>
-                <w:t>search</w:t>
-              </w:r>
-              <w:r>
-                <w:rPr>
-                  <w:rStyle w:val="a5"/>
-                  <w:rFonts w:cs="Times New Roman"/>
-                  <w:sz w:val="24"/>
-                  <w:szCs w:val="24"/>
-                </w:rPr>
-                <w:t>/</w:t>
-              </w:r>
-              <w:r>
-                <w:rPr>
-                  <w:rStyle w:val="a5"/>
-                  <w:rFonts w:cs="Times New Roman"/>
-                  <w:sz w:val="24"/>
-                  <w:szCs w:val="24"/>
-                  <w:lang w:val="en-US"/>
-                </w:rPr>
-                <w:t>text</w:t>
-              </w:r>
-            </w:hyperlink>
-          </w:p>
-        </w:tc>
-      </w:tr>
-      <w:tr>
-        <w:tc>
-          <w:tcPr>
-            <w:tcW w:w="4672" w:type="dxa"/>
-            <w:tcBorders>
-              <w:top w:val="single" w:sz="4" w:space="0" w:color="auto"/>
-              <w:left w:val="single" w:sz="4" w:space="0" w:color="auto"/>
-              <w:bottom w:val="single" w:sz="4" w:space="0" w:color="auto"/>
-              <w:right w:val="single" w:sz="4" w:space="0" w:color="auto"/>
-            </w:tcBorders>
-            <w:hideMark/>
-          </w:tcPr>
-          <w:p>
-            <w:r>
-              <w:t>Параметры</w:t>
-            </w:r>
-          </w:p>
-        </w:tc>
-        <w:tc>
-          <w:tcPr>
-            <w:tcW w:w="4673" w:type="dxa"/>
-            <w:tcBorders>
-              <w:top w:val="single" w:sz="4" w:space="0" w:color="auto"/>
-              <w:left w:val="single" w:sz="4" w:space="0" w:color="auto"/>
-              <w:bottom w:val="single" w:sz="4" w:space="0" w:color="auto"/>
-              <w:right w:val="single" w:sz="4" w:space="0" w:color="auto"/>
-            </w:tcBorders>
-            <w:hideMark/>
-          </w:tcPr>
-          <w:p>
-            <w:r>
-              <w:t>нет</w:t>
-            </w:r>
-          </w:p>
-        </w:tc>
-      </w:tr>
-      <w:tr>
-        <w:tc>
-          <w:tcPr>
-            <w:tcW w:w="4672" w:type="dxa"/>
-            <w:tcBorders>
-              <w:top w:val="single" w:sz="4" w:space="0" w:color="auto"/>
-              <w:left w:val="single" w:sz="4" w:space="0" w:color="auto"/>
-              <w:bottom w:val="single" w:sz="4" w:space="0" w:color="auto"/>
-              <w:right w:val="single" w:sz="4" w:space="0" w:color="auto"/>
-            </w:tcBorders>
-            <w:hideMark/>
-          </w:tcPr>
-          <w:p>
-            <w:r>
-              <w:t>Ответ</w:t>
-            </w:r>
-          </w:p>
-        </w:tc>
-        <w:tc>
-          <w:tcPr>
-            <w:tcW w:w="4673" w:type="dxa"/>
-            <w:tcBorders>
-              <w:top w:val="single" w:sz="4" w:space="0" w:color="auto"/>
-              <w:left w:val="single" w:sz="4" w:space="0" w:color="auto"/>
-              <w:bottom w:val="single" w:sz="4" w:space="0" w:color="auto"/>
-              <w:right w:val="single" w:sz="4" w:space="0" w:color="auto"/>
-            </w:tcBorders>
-            <w:hideMark/>
-          </w:tcPr>
-          <w:p>
-            <w:pPr>
-              <w:rPr>
-                <w:lang w:val="en-US"/>
-              </w:rPr>
-            </w:pPr>
-            <w:r>
-              <w:rPr>
-                <w:lang w:val="en-US"/>
-              </w:rPr>
-              <w:t>JSON</w:t>
-            </w:r>
-            <w:r>
-              <w:t xml:space="preserve"> документ</w:t>
-            </w:r>
-          </w:p>
-        </w:tc>
-      </w:tr>
-    </w:tbl>
-    <w:p/>
-    <w:p>
-      <w:r>
-        <w:t xml:space="preserve">При успешном выполнении сервер отправляет </w:t>
-      </w:r>
-      <w:proofErr w:type="spellStart"/>
-      <w:r>
-        <w:rPr>
-          <w:lang w:val="en-US"/>
-        </w:rPr>
-        <w:t>json</w:t>
-      </w:r>
-      <w:proofErr w:type="spellEnd"/>
-      <w:r>
-        <w:t xml:space="preserve"> </w:t>
-      </w:r>
-      <w:r>
-        <w:t xml:space="preserve">документ, содержащий массив всех элементов таблицы, которые содержат в себе строку </w:t>
-      </w:r>
-      <w:r>
-        <w:rPr>
-          <w:lang w:val="en-US"/>
-        </w:rPr>
-        <w:t>text</w:t>
-      </w:r>
-      <w:r>
-        <w:t xml:space="preserve"> </w:t>
-      </w:r>
-    </w:p>
-    <w:p>
-      <w:r>
-        <w:t xml:space="preserve">Пример: при запросе по адресу </w:t>
-      </w:r>
-      <w:hyperlink r:id="rId16" w:history="1">
-        <w:r>
-          <w:rPr>
-            <w:rStyle w:val="a5"/>
-            <w:rFonts w:cs="Times New Roman"/>
-            <w:sz w:val="24"/>
-            <w:szCs w:val="24"/>
-            <w:lang w:val="en-US"/>
-          </w:rPr>
-          <w:t>http</w:t>
-        </w:r>
-        <w:r>
-          <w:rPr>
-            <w:rStyle w:val="a5"/>
-            <w:rFonts w:cs="Times New Roman"/>
-            <w:sz w:val="24"/>
-            <w:szCs w:val="24"/>
-          </w:rPr>
-          <w:t>://</w:t>
-        </w:r>
-        <w:r>
-          <w:rPr>
-            <w:rStyle w:val="a5"/>
-            <w:rFonts w:cs="Times New Roman"/>
-            <w:sz w:val="24"/>
-            <w:szCs w:val="24"/>
-            <w:lang w:val="en-US"/>
-          </w:rPr>
-          <w:t>localhost</w:t>
-        </w:r>
-        <w:r>
-          <w:rPr>
-            <w:rStyle w:val="a5"/>
-            <w:rFonts w:cs="Times New Roman"/>
-            <w:sz w:val="24"/>
-            <w:szCs w:val="24"/>
-          </w:rPr>
-          <w:t>:10001/</w:t>
-        </w:r>
-        <w:r>
-          <w:rPr>
-            <w:rStyle w:val="a5"/>
-            <w:rFonts w:cs="Times New Roman"/>
-            <w:sz w:val="24"/>
-            <w:szCs w:val="24"/>
-            <w:lang w:val="en-US"/>
-          </w:rPr>
-          <w:t>search</w:t>
-        </w:r>
-        <w:r>
-          <w:rPr>
-            <w:rStyle w:val="a5"/>
-            <w:rFonts w:cs="Times New Roman"/>
-            <w:sz w:val="24"/>
-            <w:szCs w:val="24"/>
-          </w:rPr>
-          <w:t>/3</w:t>
-        </w:r>
-      </w:hyperlink>
-      <w:r>
-        <w:t xml:space="preserve">, где </w:t>
-      </w:r>
-      <w:r>
-        <w:rPr>
-          <w:lang w:val="en-US"/>
-        </w:rPr>
-        <w:t>post</w:t>
-      </w:r>
-      <w:r>
-        <w:t xml:space="preserve"> </w:t>
-      </w:r>
-      <w:r>
-        <w:t xml:space="preserve">это таблица постов, сервер вернёт </w:t>
-      </w:r>
-      <w:proofErr w:type="spellStart"/>
-      <w:r>
-        <w:rPr>
-          <w:lang w:val="en-US"/>
-        </w:rPr>
-        <w:t>json</w:t>
-      </w:r>
-      <w:proofErr w:type="spellEnd"/>
-      <w:r>
-        <w:t xml:space="preserve"> документ</w:t>
-      </w:r>
-      <w:r>
-        <w:t xml:space="preserve"> </w:t>
-      </w:r>
-      <w:r>
-        <w:t>в названии которого есть 3:</w:t>
-      </w:r>
-    </w:p>
-    <w:p>
-      <w:pPr>
-        <w:rPr>
-          <w:lang w:val="en-US"/>
-        </w:rPr>
-      </w:pPr>
-      <w:r>
-        <w:rPr>
-          <w:lang w:val="en-US"/>
-        </w:rPr>
-        <w:t>{</w:t>
-      </w:r>
-    </w:p>
-    <w:p>
-      <w:pPr>
-        <w:rPr>
-          <w:lang w:val="en-US"/>
-        </w:rPr>
-      </w:pPr>
-      <w:r>
-        <w:rPr>
-          <w:lang w:val="en-US"/>
-        </w:rPr>
-        <w:t xml:space="preserve">    "list": [</w:t>
-      </w:r>
-    </w:p>
-    <w:p>
-      <w:pPr>
-        <w:rPr>
-          <w:lang w:val="en-US"/>
-        </w:rPr>
-      </w:pPr>
-      <w:r>
-        <w:rPr>
-          <w:lang w:val="en-US"/>
-        </w:rPr>
-        <w:t xml:space="preserve">        {</w:t>
-      </w:r>
-    </w:p>
-    <w:p>
-      <w:pPr>
-        <w:rPr>
-          <w:lang w:val="en-US"/>
-        </w:rPr>
-      </w:pPr>
-      <w:r>
-        <w:rPr>
-          <w:lang w:val="en-US"/>
-        </w:rPr>
-        <w:t xml:space="preserve">            "</w:t>
-      </w:r>
-      <w:proofErr w:type="spellStart"/>
-      <w:proofErr w:type="gramStart"/>
-      <w:r>
-        <w:rPr>
-          <w:lang w:val="en-US"/>
-        </w:rPr>
-        <w:t>post</w:t>
-      </w:r>
-      <w:proofErr w:type="gramEnd"/>
-      <w:r>
-        <w:rPr>
-          <w:lang w:val="en-US"/>
-        </w:rPr>
-        <w:t>_</w:t>
-      </w:r>
-      <w:r>
-        <w:rPr>
-          <w:lang w:val="en-US"/>
-        </w:rPr>
-        <w:t>id</w:t>
-      </w:r>
-      <w:proofErr w:type="spellEnd"/>
-      <w:r>
-        <w:rPr>
-          <w:lang w:val="en-US"/>
-        </w:rPr>
-        <w:t>": 3,</w:t>
-      </w:r>
-    </w:p>
-    <w:p>
-      <w:pPr>
-        <w:rPr>
-          <w:lang w:val="en-US"/>
-        </w:rPr>
-      </w:pPr>
-      <w:r>
-        <w:rPr>
-          <w:lang w:val="en-US"/>
-        </w:rPr>
-        <w:lastRenderedPageBreak/>
-        <w:t xml:space="preserve">            "</w:t>
-      </w:r>
-      <w:r>
-        <w:rPr>
-          <w:lang w:val="en-US"/>
-        </w:rPr>
-        <w:t>text</w:t>
-      </w:r>
-      <w:r>
-        <w:rPr>
-          <w:lang w:val="en-US"/>
-        </w:rPr>
-        <w:t>": "</w:t>
-      </w:r>
-      <w:r>
-        <w:rPr>
-          <w:lang w:val="en-US"/>
-        </w:rPr>
-        <w:t>title</w:t>
-      </w:r>
-      <w:r>
-        <w:rPr>
-          <w:lang w:val="en-US"/>
-        </w:rPr>
-        <w:t>3",</w:t>
-      </w:r>
-    </w:p>
-    <w:p>
-      <w:r>
-        <w:rPr>
-          <w:lang w:val="en-US"/>
-        </w:rPr>
-        <w:t xml:space="preserve">            </w:t>
-      </w:r>
-      <w:r>
-        <w:t>"</w:t>
-      </w:r>
-      <w:r>
-        <w:rPr>
-          <w:lang w:val="en-US"/>
-        </w:rPr>
-        <w:t>title</w:t>
-      </w:r>
-      <w:r>
-        <w:t>": "</w:t>
-      </w:r>
-      <w:r>
-        <w:rPr>
-          <w:lang w:val="en-US"/>
-        </w:rPr>
-        <w:t>title</w:t>
-      </w:r>
-      <w:r>
-        <w:t>3"</w:t>
-      </w:r>
-    </w:p>
-    <w:p>
-      <w:r>
-        <w:t xml:space="preserve">        }</w:t>
-      </w:r>
-    </w:p>
-    <w:p>
-      <w:r>
-        <w:t xml:space="preserve">    ]</w:t>
-      </w:r>
-    </w:p>
-    <w:p>
-      <w:r>
-        <w:t>}</w:t>
-      </w:r>
-    </w:p>
-    <w:p>
-      <w:r>
-        <w:t xml:space="preserve">В случае ошибки сервер отправит ответ, содержащий в себе </w:t>
-      </w:r>
-      <w:r>
-        <w:rPr>
-          <w:lang w:val="en-US"/>
-        </w:rPr>
-        <w:t>JSON</w:t>
-      </w:r>
-      <w:r>
-        <w:t xml:space="preserve"> </w:t>
-      </w:r>
-      <w:r>
-        <w:t xml:space="preserve">документ с полем </w:t>
-      </w:r>
-      <w:r>
-        <w:rPr>
-          <w:lang w:val="en-US"/>
-        </w:rPr>
-        <w:t>status</w:t>
-      </w:r>
-      <w:r>
-        <w:t xml:space="preserve"> в зависимости от ошибки</w:t>
-      </w:r>
-      <w:r>
-        <w:t>:</w:t>
-      </w:r>
-    </w:p>
-    <w:p>
-      <w:pPr>
-        <w:pStyle w:val="a4"/>
-        <w:numPr>
-          <w:ilvl w:val="0"/>
-          <w:numId w:val="9"/>
-        </w:numPr>
-      </w:pPr>
-      <w:r>
-        <w:t xml:space="preserve">Запрос или его тело имеет синтаксическую ошибку, таблица не существует – </w:t>
-      </w:r>
-      <w:r>
-        <w:rPr>
-          <w:lang w:val="en-US"/>
-        </w:rPr>
-        <w:t>Bad</w:t>
-      </w:r>
-      <w:r>
-        <w:t xml:space="preserve"> </w:t>
-      </w:r>
-      <w:r>
-        <w:rPr>
-          <w:lang w:val="en-US"/>
-        </w:rPr>
-        <w:t>Request</w:t>
-      </w:r>
-      <w:r>
-        <w:t>;</w:t>
-      </w:r>
-    </w:p>
-    <w:p>
-      <w:pPr>
-        <w:pStyle w:val="a4"/>
-        <w:numPr>
-          <w:ilvl w:val="0"/>
-          <w:numId w:val="9"/>
-        </w:numPr>
-      </w:pPr>
-      <w:r>
-        <w:t xml:space="preserve">Токен недействителен – </w:t>
-      </w:r>
-      <w:r>
-        <w:t>Unauthorized</w:t>
-      </w:r>
-      <w:r>
-        <w:t>.</w:t>
-      </w:r>
-    </w:p>
-    <w:p>
-      <w:pPr>
-        <w:pStyle w:val="a4"/>
-        <w:numPr>
-          <w:ilvl w:val="0"/>
-          <w:numId w:val="9"/>
-        </w:numPr>
-      </w:pPr>
-      <w:r>
-        <w:t xml:space="preserve">Таблица пустая – </w:t>
-      </w:r>
-      <w:r>
-        <w:rPr>
-          <w:lang w:val="en-US"/>
-        </w:rPr>
-        <w:t>No content</w:t>
-      </w:r>
-    </w:p>
-    <w:p>
-      <w:pPr>
-        <w:pStyle w:val="a7"/>
-      </w:pPr>
-      <w:r>
-        <w:t>Добавление</w:t>
-      </w:r>
-    </w:p>
-    <w:p>
-      <w:r>
-        <w:t>Пользователь может добавлять посты</w:t>
-      </w:r>
-      <w:r>
-        <w:t xml:space="preserve"> </w:t>
-      </w:r>
-      <w:r>
-        <w:t>передав информацию в теле запроса</w:t>
-      </w:r>
-    </w:p>
-    <w:tbl>
-      <w:tblPr>
-        <w:tblStyle w:val="a3"/>
-        <w:tblW w:w="0" w:type="auto"/>
-        <w:tblLook w:val="04A0" w:firstRow="1" w:lastRow="0" w:firstColumn="1" w:lastColumn="0" w:noHBand="0" w:noVBand="1"/>
-      </w:tblPr>
-      <w:tblGrid>
-        <w:gridCol w:w="4672"/>
-        <w:gridCol w:w="4673"/>
-      </w:tblGrid>
-      <w:tr>
-        <w:tc>
-          <w:tcPr>
-            <w:tcW w:w="4672" w:type="dxa"/>
-            <w:tcBorders>
-              <w:top w:val="single" w:sz="4" w:space="0" w:color="auto"/>
-              <w:left w:val="single" w:sz="4" w:space="0" w:color="auto"/>
-              <w:bottom w:val="single" w:sz="4" w:space="0" w:color="auto"/>
-              <w:right w:val="single" w:sz="4" w:space="0" w:color="auto"/>
-            </w:tcBorders>
-            <w:hideMark/>
-          </w:tcPr>
-          <w:p>
-            <w:r>
-              <w:t>Метод</w:t>
-            </w:r>
-          </w:p>
-        </w:tc>
-        <w:tc>
-          <w:tcPr>
-            <w:tcW w:w="4673" w:type="dxa"/>
-            <w:tcBorders>
-              <w:top w:val="single" w:sz="4" w:space="0" w:color="auto"/>
-              <w:left w:val="single" w:sz="4" w:space="0" w:color="auto"/>
-              <w:bottom w:val="single" w:sz="4" w:space="0" w:color="auto"/>
-              <w:right w:val="single" w:sz="4" w:space="0" w:color="auto"/>
-            </w:tcBorders>
-            <w:hideMark/>
-          </w:tcPr>
-          <w:p>
-            <w:pPr>
-              <w:rPr>
-                <w:lang w:val="en-US"/>
-              </w:rPr>
-            </w:pPr>
-            <w:r>
-              <w:rPr>
-                <w:lang w:val="en-US"/>
-              </w:rPr>
-              <w:t>POST</w:t>
-            </w:r>
-          </w:p>
-        </w:tc>
-      </w:tr>
-      <w:tr>
-        <w:tc>
-          <w:tcPr>
-            <w:tcW w:w="4672" w:type="dxa"/>
-            <w:tcBorders>
-              <w:top w:val="single" w:sz="4" w:space="0" w:color="auto"/>
-              <w:left w:val="single" w:sz="4" w:space="0" w:color="auto"/>
-              <w:bottom w:val="single" w:sz="4" w:space="0" w:color="auto"/>
-              <w:right w:val="single" w:sz="4" w:space="0" w:color="auto"/>
-            </w:tcBorders>
-            <w:hideMark/>
-          </w:tcPr>
-          <w:p>
-            <w:r>
-              <w:t>Адрес</w:t>
-            </w:r>
-          </w:p>
-        </w:tc>
-        <w:tc>
-          <w:tcPr>
-            <w:tcW w:w="4673" w:type="dxa"/>
-            <w:tcBorders>
-              <w:top w:val="single" w:sz="4" w:space="0" w:color="auto"/>
-              <w:left w:val="single" w:sz="4" w:space="0" w:color="auto"/>
-              <w:bottom w:val="single" w:sz="4" w:space="0" w:color="auto"/>
-              <w:right w:val="single" w:sz="4" w:space="0" w:color="auto"/>
-            </w:tcBorders>
-            <w:hideMark/>
-          </w:tcPr>
-          <w:p>
-            <w:pPr>
-              <w:rPr>
-                <w:lang w:val="en-US"/>
-              </w:rPr>
-            </w:pPr>
-            <w:r>
-              <w:rPr>
-                <w:rFonts w:cs="Times New Roman"/>
-                <w:sz w:val="24"/>
-                <w:szCs w:val="24"/>
-                <w:lang w:val="en-US"/>
-              </w:rPr>
-              <w:t>http</w:t>
-            </w:r>
-            <w:r>
-              <w:rPr>
-                <w:rFonts w:cs="Times New Roman"/>
-                <w:sz w:val="24"/>
-                <w:szCs w:val="24"/>
-              </w:rPr>
-              <w:t>://</w:t>
-            </w:r>
-            <w:r>
-              <w:rPr>
-                <w:rFonts w:cs="Times New Roman"/>
-                <w:sz w:val="24"/>
-                <w:szCs w:val="24"/>
-                <w:lang w:val="en-US"/>
-              </w:rPr>
-              <w:t>localhost</w:t>
-            </w:r>
-            <w:r>
-              <w:rPr>
-                <w:rFonts w:cs="Times New Roman"/>
-                <w:sz w:val="24"/>
-                <w:szCs w:val="24"/>
-              </w:rPr>
-              <w:t>:10001/</w:t>
-            </w:r>
-            <w:r>
-              <w:rPr>
-                <w:rFonts w:cs="Times New Roman"/>
-                <w:sz w:val="24"/>
-                <w:szCs w:val="24"/>
-                <w:lang w:val="en-US"/>
-              </w:rPr>
-              <w:t>p</w:t>
-            </w:r>
-            <w:r>
-              <w:rPr>
-                <w:rFonts w:cs="Times New Roman"/>
-                <w:sz w:val="24"/>
-                <w:szCs w:val="24"/>
-              </w:rPr>
-              <w:t>o</w:t>
-            </w:r>
-            <w:proofErr w:type="spellStart"/>
-            <w:r>
-              <w:rPr>
-                <w:rFonts w:cs="Times New Roman"/>
-                <w:sz w:val="24"/>
-                <w:szCs w:val="24"/>
-                <w:lang w:val="en-US"/>
-              </w:rPr>
-              <w:t>sts</w:t>
-            </w:r>
-            <w:proofErr w:type="spellEnd"/>
-          </w:p>
-        </w:tc>
-      </w:tr>
-      <w:tr>
-        <w:tc>
-          <w:tcPr>
-            <w:tcW w:w="4672" w:type="dxa"/>
-            <w:tcBorders>
-              <w:top w:val="single" w:sz="4" w:space="0" w:color="auto"/>
-              <w:left w:val="single" w:sz="4" w:space="0" w:color="auto"/>
-              <w:bottom w:val="single" w:sz="4" w:space="0" w:color="auto"/>
-              <w:right w:val="single" w:sz="4" w:space="0" w:color="auto"/>
-            </w:tcBorders>
-            <w:hideMark/>
-          </w:tcPr>
-          <w:p>
-            <w:r>
-              <w:t>Параметры</w:t>
-            </w:r>
-          </w:p>
-        </w:tc>
-        <w:tc>
-          <w:tcPr>
-            <w:tcW w:w="4673" w:type="dxa"/>
-            <w:tcBorders>
-              <w:top w:val="single" w:sz="4" w:space="0" w:color="auto"/>
-              <w:left w:val="single" w:sz="4" w:space="0" w:color="auto"/>
-              <w:bottom w:val="single" w:sz="4" w:space="0" w:color="auto"/>
-              <w:right w:val="single" w:sz="4" w:space="0" w:color="auto"/>
-            </w:tcBorders>
-            <w:hideMark/>
-          </w:tcPr>
-          <w:p>
-            <w:r>
-              <w:rPr>
-                <w:lang w:val="en-US"/>
-              </w:rPr>
-              <w:t>JSON</w:t>
-            </w:r>
-            <w:r>
-              <w:t xml:space="preserve"> документ</w:t>
-            </w:r>
-          </w:p>
-        </w:tc>
-      </w:tr>
-      <w:tr>
-        <w:tc>
-          <w:tcPr>
-            <w:tcW w:w="4672" w:type="dxa"/>
-            <w:tcBorders>
-              <w:top w:val="single" w:sz="4" w:space="0" w:color="auto"/>
-              <w:left w:val="single" w:sz="4" w:space="0" w:color="auto"/>
-              <w:bottom w:val="single" w:sz="4" w:space="0" w:color="auto"/>
-              <w:right w:val="single" w:sz="4" w:space="0" w:color="auto"/>
-            </w:tcBorders>
-            <w:hideMark/>
-          </w:tcPr>
-          <w:p>
-            <w:r>
-              <w:t>Ответ</w:t>
-            </w:r>
-          </w:p>
-        </w:tc>
-        <w:tc>
-          <w:tcPr>
-            <w:tcW w:w="4673" w:type="dxa"/>
-            <w:tcBorders>
-              <w:top w:val="single" w:sz="4" w:space="0" w:color="auto"/>
-              <w:left w:val="single" w:sz="4" w:space="0" w:color="auto"/>
-              <w:bottom w:val="single" w:sz="4" w:space="0" w:color="auto"/>
-              <w:right w:val="single" w:sz="4" w:space="0" w:color="auto"/>
-            </w:tcBorders>
-            <w:hideMark/>
-          </w:tcPr>
-          <w:p>
-            <w:pPr>
-              <w:rPr>
-                <w:lang w:val="en-US"/>
-              </w:rPr>
-            </w:pPr>
-            <w:r>
-              <w:rPr>
-                <w:lang w:val="en-US"/>
-              </w:rPr>
-              <w:t>JSON</w:t>
-            </w:r>
-            <w:r>
-              <w:t xml:space="preserve"> документ</w:t>
-            </w:r>
-          </w:p>
-        </w:tc>
-      </w:tr>
-    </w:tbl>
-    <w:p>
-      <w:pPr>
-        <w:ind w:firstLine="0"/>
-      </w:pPr>
-    </w:p>
-    <w:p>
-      <w:r>
-        <w:t>{</w:t>
-      </w:r>
-    </w:p>
-    <w:p>
-      <w:r>
-        <w:t xml:space="preserve">    "</w:t>
-      </w:r>
-      <w:r>
-        <w:rPr>
-          <w:lang w:val="en-US"/>
-        </w:rPr>
-        <w:t>title</w:t>
-      </w:r>
-      <w:r>
-        <w:t>":"</w:t>
-      </w:r>
-      <w:r>
-        <w:rPr>
-          <w:lang w:val="en-US"/>
-        </w:rPr>
-        <w:t>new</w:t>
-      </w:r>
-      <w:r>
-        <w:t xml:space="preserve"> </w:t>
-      </w:r>
-      <w:r>
-        <w:rPr>
-          <w:lang w:val="en-US"/>
-        </w:rPr>
-        <w:t>title</w:t>
-      </w:r>
-      <w:r>
-        <w:t>",</w:t>
-      </w:r>
-    </w:p>
-    <w:p>
-      <w:r>
-        <w:t xml:space="preserve">    "</w:t>
-      </w:r>
-      <w:r>
-        <w:rPr>
-          <w:lang w:val="en-US"/>
-        </w:rPr>
-        <w:t>text</w:t>
-      </w:r>
-      <w:r>
-        <w:t>":"</w:t>
-      </w:r>
-      <w:r>
-        <w:rPr>
-          <w:lang w:val="en-US"/>
-        </w:rPr>
-        <w:t>new</w:t>
-      </w:r>
-      <w:r>
-        <w:t xml:space="preserve"> </w:t>
-      </w:r>
-      <w:r>
-        <w:rPr>
-          <w:lang w:val="en-US"/>
-        </w:rPr>
-        <w:t>text</w:t>
-      </w:r>
-      <w:r>
-        <w:t>"</w:t>
-      </w:r>
-    </w:p>
-    <w:p>
-      <w:r>
-        <w:t>}</w:t>
-      </w:r>
-    </w:p>
-    <w:p>
-      <w:r>
-        <w:t xml:space="preserve">При успешном выполнении запроса сервер вернёт </w:t>
-      </w:r>
-      <w:r>
-        <w:rPr>
-          <w:lang w:val="en-US"/>
-        </w:rPr>
-        <w:t>JSON</w:t>
-      </w:r>
-      <w:r>
-        <w:t xml:space="preserve"> </w:t>
-      </w:r>
-      <w:r>
-        <w:t>документ</w:t>
-      </w:r>
-      <w:r>
-        <w:t xml:space="preserve"> со статусом </w:t>
-      </w:r>
-      <w:r>
-        <w:rPr>
-          <w:lang w:val="en-US"/>
-        </w:rPr>
-        <w:t>Accept</w:t>
-      </w:r>
-      <w:r>
-        <w:rPr>
-          <w:lang w:val="en-US"/>
-        </w:rPr>
-        <w:t>ed</w:t>
-      </w:r>
-    </w:p>
-    <w:p>
-      <w:r>
-        <w:lastRenderedPageBreak/>
-        <w:t xml:space="preserve">В случае ошибки сервер отправит ответ, содержащий в себе </w:t>
-      </w:r>
-      <w:r>
-        <w:rPr>
-          <w:lang w:val="en-US"/>
-        </w:rPr>
-        <w:t>JSON</w:t>
-      </w:r>
-      <w:r>
-        <w:t xml:space="preserve"> </w:t>
-      </w:r>
-      <w:r>
-        <w:t xml:space="preserve">документ с полем </w:t>
-      </w:r>
-      <w:r>
-        <w:rPr>
-          <w:lang w:val="en-US"/>
-        </w:rPr>
-        <w:t>status</w:t>
-      </w:r>
-      <w:r>
-        <w:t xml:space="preserve"> в зависимости от ошибки:</w:t>
-      </w:r>
-    </w:p>
-    <w:p>
-      <w:pPr>
-        <w:pStyle w:val="a4"/>
-        <w:numPr>
-          <w:ilvl w:val="0"/>
-          <w:numId w:val="10"/>
-        </w:numPr>
-      </w:pPr>
-      <w:r>
-        <w:t>Запрос или его тело имеет синтаксическую ошибку</w:t>
-      </w:r>
-      <w:r>
-        <w:t>,</w:t>
-      </w:r>
-      <w:r>
-        <w:t xml:space="preserve"> </w:t>
-      </w:r>
-      <w:proofErr w:type="spellStart"/>
-      <w:r>
-        <w:rPr>
-          <w:lang w:val="en-US"/>
-        </w:rPr>
-        <w:t>json</w:t>
-      </w:r>
-      <w:proofErr w:type="spellEnd"/>
-      <w:r>
-        <w:t xml:space="preserve"> документ имеет неправильный формат– </w:t>
-      </w:r>
-      <w:r>
-        <w:rPr>
-          <w:lang w:val="en-US"/>
-        </w:rPr>
-        <w:t>Bad</w:t>
-      </w:r>
-      <w:r>
-        <w:t xml:space="preserve"> </w:t>
-      </w:r>
-      <w:r>
-        <w:rPr>
-          <w:lang w:val="en-US"/>
-        </w:rPr>
-        <w:t>Request</w:t>
-      </w:r>
-      <w:r>
-        <w:t>;</w:t>
-      </w:r>
-    </w:p>
-    <w:p>
-      <w:pPr>
-        <w:pStyle w:val="a4"/>
-        <w:numPr>
-          <w:ilvl w:val="0"/>
-          <w:numId w:val="10"/>
-        </w:numPr>
-      </w:pPr>
-      <w:r>
-        <w:t xml:space="preserve">Токен недействителен – </w:t>
-      </w:r>
-      <w:r>
-        <w:t>Unauthorized</w:t>
-      </w:r>
-      <w:r>
-        <w:t>.</w:t>
-      </w:r>
-    </w:p>
-    <w:p>
-      <w:pPr>
-        <w:pStyle w:val="a7"/>
-      </w:pPr>
-      <w:r>
-        <w:t>Редактирование</w:t>
-      </w:r>
-    </w:p>
-    <w:p>
-      <w:r>
-        <w:t>Пользователь может редактировать посты</w:t>
-      </w:r>
-    </w:p>
-    <w:p>
-      <w:r>
-        <w:t>Формат запроса для создания комментария</w:t>
-      </w:r>
-    </w:p>
-    <w:tbl>
-      <w:tblPr>
-        <w:tblStyle w:val="a3"/>
-        <w:tblW w:w="0" w:type="auto"/>
-        <w:tblLook w:val="04A0" w:firstRow="1" w:lastRow="0" w:firstColumn="1" w:lastColumn="0" w:noHBand="0" w:noVBand="1"/>
-      </w:tblPr>
-      <w:tblGrid>
-        <w:gridCol w:w="4672"/>
-        <w:gridCol w:w="4673"/>
-      </w:tblGrid>
-      <w:tr>
-        <w:tc>
-          <w:tcPr>
-            <w:tcW w:w="4672" w:type="dxa"/>
-            <w:tcBorders>
-              <w:top w:val="single" w:sz="4" w:space="0" w:color="auto"/>
-              <w:left w:val="single" w:sz="4" w:space="0" w:color="auto"/>
-              <w:bottom w:val="single" w:sz="4" w:space="0" w:color="auto"/>
-              <w:right w:val="single" w:sz="4" w:space="0" w:color="auto"/>
-            </w:tcBorders>
-            <w:hideMark/>
-          </w:tcPr>
-          <w:p>
-            <w:r>
-              <w:t>Метод</w:t>
-            </w:r>
-          </w:p>
-        </w:tc>
-        <w:tc>
-          <w:tcPr>
-            <w:tcW w:w="4673" w:type="dxa"/>
-            <w:tcBorders>
-              <w:top w:val="single" w:sz="4" w:space="0" w:color="auto"/>
-              <w:left w:val="single" w:sz="4" w:space="0" w:color="auto"/>
-              <w:bottom w:val="single" w:sz="4" w:space="0" w:color="auto"/>
-              <w:right w:val="single" w:sz="4" w:space="0" w:color="auto"/>
-            </w:tcBorders>
-            <w:hideMark/>
-          </w:tcPr>
-          <w:p>
-            <w:pPr>
-              <w:rPr>
-                <w:lang w:val="en-US"/>
-              </w:rPr>
-            </w:pPr>
-            <w:r>
-              <w:rPr>
-                <w:lang w:val="en-US"/>
-              </w:rPr>
-              <w:t>GET</w:t>
-            </w:r>
-          </w:p>
-        </w:tc>
-      </w:tr>
-      <w:tr>
-        <w:tc>
-          <w:tcPr>
-            <w:tcW w:w="4672" w:type="dxa"/>
-            <w:tcBorders>
-              <w:top w:val="single" w:sz="4" w:space="0" w:color="auto"/>
-              <w:left w:val="single" w:sz="4" w:space="0" w:color="auto"/>
-              <w:bottom w:val="single" w:sz="4" w:space="0" w:color="auto"/>
-              <w:right w:val="single" w:sz="4" w:space="0" w:color="auto"/>
-            </w:tcBorders>
-            <w:hideMark/>
-          </w:tcPr>
-          <w:p>
-            <w:r>
-              <w:t>Адрес</w:t>
-            </w:r>
-          </w:p>
-        </w:tc>
-        <w:tc>
-          <w:tcPr>
-            <w:tcW w:w="4673" w:type="dxa"/>
-            <w:tcBorders>
-              <w:top w:val="single" w:sz="4" w:space="0" w:color="auto"/>
-              <w:left w:val="single" w:sz="4" w:space="0" w:color="auto"/>
-              <w:bottom w:val="single" w:sz="4" w:space="0" w:color="auto"/>
-              <w:right w:val="single" w:sz="4" w:space="0" w:color="auto"/>
-            </w:tcBorders>
-            <w:hideMark/>
-          </w:tcPr>
-          <w:p>
-            <w:hyperlink r:id="rId17" w:history="1">
+            <w:hyperlink r:id="rId14" w:history="1">
               <w:r>
                 <w:rPr>
                   <w:rStyle w:val="a5"/>
@@ -4232,7 +2728,6 @@
                 </w:rPr>
                 <w:t>t</w:t>
               </w:r>
-              <w:proofErr w:type="spellStart"/>
               <w:r>
                 <w:rPr>
                   <w:rStyle w:val="a5"/>
@@ -4240,37 +2735,7 @@
                   <w:sz w:val="24"/>
                   <w:szCs w:val="24"/>
                 </w:rPr>
-                <w:t>able</w:t>
-              </w:r>
-              <w:proofErr w:type="spellEnd"/>
-              <w:r>
-                <w:rPr>
-                  <w:rStyle w:val="a5"/>
-                  <w:rFonts w:cs="Times New Roman"/>
-                  <w:sz w:val="24"/>
-                  <w:szCs w:val="24"/>
-                </w:rPr>
-                <w:t>/</w:t>
-              </w:r>
-              <w:proofErr w:type="spellStart"/>
-              <w:r>
-                <w:rPr>
-                  <w:rStyle w:val="a5"/>
-                  <w:rFonts w:cs="Times New Roman"/>
-                  <w:sz w:val="24"/>
-                  <w:szCs w:val="24"/>
-                </w:rPr>
-                <w:t>id</w:t>
-              </w:r>
-              <w:proofErr w:type="spellEnd"/>
-              <w:r>
-                <w:rPr>
-                  <w:rStyle w:val="a5"/>
-                  <w:rFonts w:cs="Times New Roman"/>
-                  <w:sz w:val="24"/>
-                  <w:szCs w:val="24"/>
-                </w:rPr>
-                <w:t xml:space="preserve"> </w:t>
+                <w:t xml:space="preserve">able/id </w:t>
               </w:r>
             </w:hyperlink>
           </w:p>
@@ -4307,13 +2772,7 @@
           </w:tcPr>
           <w:p>
             <w:r>
-              <w:rPr>
-                <w:lang w:val="en-US"/>
-              </w:rPr>
-              <w:t xml:space="preserve">JSON </w:t>
-            </w:r>
-            <w:r>
-              <w:t>документ</w:t>
+              <w:t>токен</w:t>
             </w:r>
           </w:p>
         </w:tc>
@@ -4369,96 +2828,19 @@
     <w:p/>
     <w:p>
       <w:r>
-        <w:t>{</w:t>
-      </w:r>
-    </w:p>
-    <w:p>
-      <w:r>
-        <w:t xml:space="preserve">    "</w:t>
-      </w:r>
-      <w:r>
-        <w:rPr>
-          <w:lang w:val="en-US"/>
-        </w:rPr>
-        <w:t>title</w:t>
-      </w:r>
-      <w:r>
-        <w:t>":"</w:t>
-      </w:r>
-      <w:r>
-        <w:rPr>
-          <w:lang w:val="en-US"/>
-        </w:rPr>
-        <w:t>new</w:t>
+        <w:t xml:space="preserve">При успешном выполнении сервер отправляет </w:t>
+      </w:r>
+      <w:r>
+        <w:rPr>
+          <w:lang w:val="en-US"/>
+        </w:rPr>
+        <w:t>json</w:t>
       </w:r>
       <w:r>
         <w:t xml:space="preserve"> </w:t>
       </w:r>
       <w:r>
-        <w:rPr>
-          <w:lang w:val="en-US"/>
-        </w:rPr>
-        <w:t>title</w:t>
-      </w:r>
-      <w:r>
-        <w:t>",</w:t>
-      </w:r>
-    </w:p>
-    <w:p>
-      <w:r>
-        <w:t xml:space="preserve">    "</w:t>
-      </w:r>
-      <w:r>
-        <w:rPr>
-          <w:lang w:val="en-US"/>
-        </w:rPr>
-        <w:t>text</w:t>
-      </w:r>
-      <w:r>
-        <w:t>":"</w:t>
-      </w:r>
-      <w:r>
-        <w:rPr>
-          <w:lang w:val="en-US"/>
-        </w:rPr>
-        <w:t>new</w:t>
-      </w:r>
-      <w:r>
-        <w:t xml:space="preserve"> </w:t>
-      </w:r>
-      <w:r>
-        <w:rPr>
-          <w:lang w:val="en-US"/>
-        </w:rPr>
-        <w:t>text</w:t>
-      </w:r>
-      <w:r>
-        <w:t>"</w:t>
-      </w:r>
-    </w:p>
-    <w:p>
-      <w:r>
-        <w:t>}</w:t>
-      </w:r>
-    </w:p>
-    <w:p>
-      <w:r>
-        <w:t xml:space="preserve">При успешном выполнении запроса сервер вернёт </w:t>
-      </w:r>
-      <w:r>
-        <w:rPr>
-          <w:lang w:val="en-US"/>
-        </w:rPr>
-        <w:t>JSON</w:t>
-      </w:r>
-      <w:r>
-        <w:t xml:space="preserve"> </w:t>
-      </w:r>
-      <w:r>
-        <w:t xml:space="preserve">документ </w:t>
-      </w:r>
-      <w:r>
-        <w:t xml:space="preserve">со статусом </w:t>
+        <w:t xml:space="preserve">документ с кодом </w:t>
       </w:r>
       <w:r>
         <w:rPr>
@@ -4466,407 +2848,12 @@
         </w:rPr>
         <w:t>Ok</w:t>
       </w:r>
-      <w:r>
-        <w:t>.</w:t>
-      </w:r>
-    </w:p>
-    <w:p>
-      <w:r>
-        <w:t xml:space="preserve">В случае ошибки сервер отправит ответ, содержащий в себе </w:t>
-      </w:r>
-      <w:r>
-        <w:rPr>
-          <w:lang w:val="en-US"/>
-        </w:rPr>
-        <w:t>JSON</w:t>
-      </w:r>
-      <w:r>
-        <w:t xml:space="preserve"> </w:t>
-      </w:r>
-      <w:r>
-        <w:t xml:space="preserve">документ с полем </w:t>
-      </w:r>
-      <w:r>
-        <w:rPr>
-          <w:lang w:val="en-US"/>
-        </w:rPr>
-        <w:t>status</w:t>
-      </w:r>
-      <w:r>
-        <w:t xml:space="preserve"> в зависимости от ошибки:</w:t>
-      </w:r>
-    </w:p>
-    <w:p>
-      <w:pPr>
-        <w:pStyle w:val="a4"/>
-        <w:numPr>
-          <w:ilvl w:val="0"/>
-          <w:numId w:val="12"/>
-        </w:numPr>
-      </w:pPr>
-      <w:r>
-        <w:t>Запрос или его тело имеет синтаксическую ошибку</w:t>
-      </w:r>
-      <w:r>
-        <w:t>,</w:t>
-      </w:r>
-      <w:r>
-        <w:t xml:space="preserve"> </w:t>
-      </w:r>
-      <w:proofErr w:type="spellStart"/>
-      <w:r>
-        <w:rPr>
-          <w:lang w:val="en-US"/>
-        </w:rPr>
-        <w:t>json</w:t>
-      </w:r>
-      <w:proofErr w:type="spellEnd"/>
-      <w:r>
-        <w:t xml:space="preserve"> документ имеет неправильный формат– </w:t>
-      </w:r>
-      <w:r>
-        <w:rPr>
-          <w:lang w:val="en-US"/>
-        </w:rPr>
-        <w:t>Bad</w:t>
-      </w:r>
-      <w:r>
-        <w:t xml:space="preserve"> </w:t>
-      </w:r>
-      <w:r>
-        <w:rPr>
-          <w:lang w:val="en-US"/>
-        </w:rPr>
-        <w:t>Request</w:t>
-      </w:r>
-      <w:r>
-        <w:t>;</w:t>
-      </w:r>
-    </w:p>
-    <w:p>
-      <w:pPr>
-        <w:pStyle w:val="a4"/>
-        <w:numPr>
-          <w:ilvl w:val="0"/>
-          <w:numId w:val="11"/>
-        </w:numPr>
-      </w:pPr>
-      <w:r>
-        <w:t xml:space="preserve">Токен недействителен – </w:t>
-      </w:r>
-      <w:r>
-        <w:t>Unauthorized</w:t>
-      </w:r>
-      <w:r>
-        <w:t>.</w:t>
-      </w:r>
-    </w:p>
-    <w:p>
-      <w:pPr>
-        <w:pStyle w:val="a7"/>
-      </w:pPr>
-      <w:r>
-        <w:t>Удаление</w:t>
-      </w:r>
-    </w:p>
-    <w:p>
-      <w:r>
-        <w:lastRenderedPageBreak/>
-        <w:t>Формат запроса на удаление данных из таблицы по идентификатору</w:t>
-      </w:r>
-    </w:p>
-    <w:tbl>
-      <w:tblPr>
-        <w:tblStyle w:val="a3"/>
-        <w:tblW w:w="0" w:type="auto"/>
-        <w:tblLook w:val="04A0" w:firstRow="1" w:lastRow="0" w:firstColumn="1" w:lastColumn="0" w:noHBand="0" w:noVBand="1"/>
-      </w:tblPr>
-      <w:tblGrid>
-        <w:gridCol w:w="4672"/>
-        <w:gridCol w:w="4673"/>
-      </w:tblGrid>
-      <w:tr>
-        <w:tc>
-          <w:tcPr>
-            <w:tcW w:w="4672" w:type="dxa"/>
-            <w:tcBorders>
-              <w:top w:val="single" w:sz="4" w:space="0" w:color="auto"/>
-              <w:left w:val="single" w:sz="4" w:space="0" w:color="auto"/>
-              <w:bottom w:val="single" w:sz="4" w:space="0" w:color="auto"/>
-              <w:right w:val="single" w:sz="4" w:space="0" w:color="auto"/>
-            </w:tcBorders>
-            <w:hideMark/>
-          </w:tcPr>
-          <w:p>
-            <w:r>
-              <w:t>Метод</w:t>
-            </w:r>
-          </w:p>
-        </w:tc>
-        <w:tc>
-          <w:tcPr>
-            <w:tcW w:w="4673" w:type="dxa"/>
-            <w:tcBorders>
-              <w:top w:val="single" w:sz="4" w:space="0" w:color="auto"/>
-              <w:left w:val="single" w:sz="4" w:space="0" w:color="auto"/>
-              <w:bottom w:val="single" w:sz="4" w:space="0" w:color="auto"/>
-              <w:right w:val="single" w:sz="4" w:space="0" w:color="auto"/>
-            </w:tcBorders>
-            <w:hideMark/>
-          </w:tcPr>
-          <w:p>
-            <w:pPr>
-              <w:rPr>
-                <w:lang w:val="en-US"/>
-              </w:rPr>
-            </w:pPr>
-            <w:r>
-              <w:rPr>
-                <w:lang w:val="en-US"/>
-              </w:rPr>
-              <w:t>DELETE</w:t>
-            </w:r>
-          </w:p>
-        </w:tc>
-      </w:tr>
-      <w:tr>
-        <w:tc>
-          <w:tcPr>
-            <w:tcW w:w="4672" w:type="dxa"/>
-            <w:tcBorders>
-              <w:top w:val="single" w:sz="4" w:space="0" w:color="auto"/>
-              <w:left w:val="single" w:sz="4" w:space="0" w:color="auto"/>
-              <w:bottom w:val="single" w:sz="4" w:space="0" w:color="auto"/>
-              <w:right w:val="single" w:sz="4" w:space="0" w:color="auto"/>
-            </w:tcBorders>
-            <w:hideMark/>
-          </w:tcPr>
-          <w:p>
-            <w:r>
-              <w:t>Адрес</w:t>
-            </w:r>
-          </w:p>
-        </w:tc>
-        <w:tc>
-          <w:tcPr>
-            <w:tcW w:w="4673" w:type="dxa"/>
-            <w:tcBorders>
-              <w:top w:val="single" w:sz="4" w:space="0" w:color="auto"/>
-              <w:left w:val="single" w:sz="4" w:space="0" w:color="auto"/>
-              <w:bottom w:val="single" w:sz="4" w:space="0" w:color="auto"/>
-              <w:right w:val="single" w:sz="4" w:space="0" w:color="auto"/>
-            </w:tcBorders>
-            <w:hideMark/>
-          </w:tcPr>
-          <w:p>
-            <w:hyperlink r:id="rId18" w:history="1">
-              <w:r>
-                <w:rPr>
-                  <w:rStyle w:val="a5"/>
-                  <w:rFonts w:cs="Times New Roman"/>
-                  <w:sz w:val="24"/>
-                  <w:szCs w:val="24"/>
-                  <w:lang w:val="en-US"/>
-                </w:rPr>
-                <w:t>http</w:t>
-              </w:r>
-              <w:r>
-                <w:rPr>
-                  <w:rStyle w:val="a5"/>
-                  <w:rFonts w:cs="Times New Roman"/>
-                  <w:sz w:val="24"/>
-                  <w:szCs w:val="24"/>
-                </w:rPr>
-                <w:t>://</w:t>
-              </w:r>
-              <w:r>
-                <w:rPr>
-                  <w:rStyle w:val="a5"/>
-                  <w:rFonts w:cs="Times New Roman"/>
-                  <w:sz w:val="24"/>
-                  <w:szCs w:val="24"/>
-                  <w:lang w:val="en-US"/>
-                </w:rPr>
-                <w:t>localhost</w:t>
-              </w:r>
-              <w:r>
-                <w:rPr>
-                  <w:rStyle w:val="a5"/>
-                  <w:rFonts w:cs="Times New Roman"/>
-                  <w:sz w:val="24"/>
-                  <w:szCs w:val="24"/>
-                </w:rPr>
-                <w:t>:10001/</w:t>
-              </w:r>
-              <w:r>
-                <w:rPr>
-                  <w:rStyle w:val="a5"/>
-                  <w:rFonts w:cs="Times New Roman"/>
-                  <w:sz w:val="24"/>
-                  <w:szCs w:val="24"/>
-                  <w:lang w:val="en-US"/>
-                </w:rPr>
-                <w:t>t</w:t>
-              </w:r>
-              <w:proofErr w:type="spellStart"/>
-              <w:r>
-                <w:rPr>
-                  <w:rStyle w:val="a5"/>
-                  <w:rFonts w:cs="Times New Roman"/>
-                  <w:sz w:val="24"/>
-                  <w:szCs w:val="24"/>
-                </w:rPr>
-                <w:t>able</w:t>
-              </w:r>
-              <w:proofErr w:type="spellEnd"/>
-              <w:r>
-                <w:rPr>
-                  <w:rStyle w:val="a5"/>
-                  <w:rFonts w:cs="Times New Roman"/>
-                  <w:sz w:val="24"/>
-                  <w:szCs w:val="24"/>
-                </w:rPr>
-                <w:t>/</w:t>
-              </w:r>
-              <w:proofErr w:type="spellStart"/>
-              <w:r>
-                <w:rPr>
-                  <w:rStyle w:val="a5"/>
-                  <w:rFonts w:cs="Times New Roman"/>
-                  <w:sz w:val="24"/>
-                  <w:szCs w:val="24"/>
-                </w:rPr>
-                <w:t>id</w:t>
-              </w:r>
-              <w:proofErr w:type="spellEnd"/>
-              <w:r>
-                <w:rPr>
-                  <w:rStyle w:val="a5"/>
-                  <w:rFonts w:cs="Times New Roman"/>
-                  <w:sz w:val="24"/>
-                  <w:szCs w:val="24"/>
-                </w:rPr>
-                <w:t xml:space="preserve"> </w:t>
-              </w:r>
-            </w:hyperlink>
-          </w:p>
-        </w:tc>
-      </w:tr>
-      <w:tr>
-        <w:tc>
-          <w:tcPr>
-            <w:tcW w:w="4672" w:type="dxa"/>
-            <w:tcBorders>
-              <w:top w:val="single" w:sz="4" w:space="0" w:color="auto"/>
-              <w:left w:val="single" w:sz="4" w:space="0" w:color="auto"/>
-              <w:bottom w:val="single" w:sz="4" w:space="0" w:color="auto"/>
-              <w:right w:val="single" w:sz="4" w:space="0" w:color="auto"/>
-            </w:tcBorders>
-            <w:hideMark/>
-          </w:tcPr>
-          <w:p>
-            <w:r>
-              <w:t>Параметры</w:t>
-            </w:r>
-          </w:p>
-        </w:tc>
-        <w:tc>
-          <w:tcPr>
-            <w:tcW w:w="4673" w:type="dxa"/>
-            <w:tcBorders>
-              <w:top w:val="single" w:sz="4" w:space="0" w:color="auto"/>
-              <w:left w:val="single" w:sz="4" w:space="0" w:color="auto"/>
-              <w:bottom w:val="single" w:sz="4" w:space="0" w:color="auto"/>
-              <w:right w:val="single" w:sz="4" w:space="0" w:color="auto"/>
-            </w:tcBorders>
-            <w:hideMark/>
-          </w:tcPr>
-          <w:p>
-            <w:r>
-              <w:t>токен</w:t>
-            </w:r>
-          </w:p>
-        </w:tc>
-      </w:tr>
-      <w:tr>
-        <w:tc>
-          <w:tcPr>
-            <w:tcW w:w="4672" w:type="dxa"/>
-            <w:tcBorders>
-              <w:top w:val="single" w:sz="4" w:space="0" w:color="auto"/>
-              <w:left w:val="single" w:sz="4" w:space="0" w:color="auto"/>
-              <w:bottom w:val="single" w:sz="4" w:space="0" w:color="auto"/>
-              <w:right w:val="single" w:sz="4" w:space="0" w:color="auto"/>
-            </w:tcBorders>
-            <w:hideMark/>
-          </w:tcPr>
-          <w:p>
-            <w:r>
-              <w:t>Ответ</w:t>
-            </w:r>
-          </w:p>
-        </w:tc>
-        <w:tc>
-          <w:tcPr>
-            <w:tcW w:w="4673" w:type="dxa"/>
-            <w:tcBorders>
-              <w:top w:val="single" w:sz="4" w:space="0" w:color="auto"/>
-              <w:left w:val="single" w:sz="4" w:space="0" w:color="auto"/>
-              <w:bottom w:val="single" w:sz="4" w:space="0" w:color="auto"/>
-              <w:right w:val="single" w:sz="4" w:space="0" w:color="auto"/>
-            </w:tcBorders>
-            <w:hideMark/>
-          </w:tcPr>
-          <w:p>
-            <w:pPr>
-              <w:rPr>
-                <w:lang w:val="en-US"/>
-              </w:rPr>
-            </w:pPr>
-            <w:r>
-              <w:rPr>
-                <w:lang w:val="en-US"/>
-              </w:rPr>
-              <w:t>JSON</w:t>
-            </w:r>
-            <w:r>
-              <w:t xml:space="preserve"> документ</w:t>
-            </w:r>
-          </w:p>
-        </w:tc>
-      </w:tr>
-    </w:tbl>
-    <w:p/>
-    <w:p>
-      <w:r>
-        <w:t xml:space="preserve">При успешном выполнении сервер отправляет </w:t>
-      </w:r>
-      <w:proofErr w:type="spellStart"/>
-      <w:r>
-        <w:rPr>
-          <w:lang w:val="en-US"/>
-        </w:rPr>
-        <w:t>json</w:t>
-      </w:r>
-      <w:proofErr w:type="spellEnd"/>
-      <w:r>
-        <w:t xml:space="preserve"> </w:t>
-      </w:r>
-      <w:r>
-        <w:t xml:space="preserve">документ с кодом </w:t>
-      </w:r>
-      <w:r>
-        <w:rPr>
-          <w:lang w:val="en-US"/>
-        </w:rPr>
-        <w:t>Ok</w:t>
-      </w:r>
     </w:p>
     <w:p>
       <w:r>
         <w:t xml:space="preserve">Пример: при запросе по адресу </w:t>
       </w:r>
-      <w:hyperlink r:id="rId19" w:history="1">
+      <w:hyperlink r:id="rId15" w:history="1">
         <w:r>
           <w:rPr>
             <w:rStyle w:val="a5"/>
@@ -4968,6 +2955,7 @@
     </w:p>
     <w:p>
       <w:r>
+        <w:lastRenderedPageBreak/>
         <w:t xml:space="preserve">В случае ошибки сервер отправит ответ, содержащий в себе </w:t>
       </w:r>
       <w:r>
@@ -7026,6 +5014,7 @@
   <w:style w:type="character" w:default="1" w:styleId="a0">
     <w:name w:val="Default Paragraph Font"/>
     <w:uiPriority w:val="1"/>
+    <w:semiHidden/>
     <w:unhideWhenUsed/>
   </w:style>
   <w:style w:type="table" w:default="1" w:styleId="a1">

--- a/server_release-msg/server/Документация.docx
+++ b/server_release-msg/server/Документация.docx
@@ -41,15 +41,7 @@
       </w:pPr>
       <w:r>
         <w:rPr/>
-        <w:t>Система сервера состоит из сообщений, пользователей и администратор</w:t>
-      </w:r>
-      <w:r>
-        <w:rPr/>
-        <w:t>а</w:t>
-      </w:r>
-      <w:r>
-        <w:rPr/>
-        <w:t xml:space="preserve">. </w:t>
+        <w:t xml:space="preserve">Система сервера состоит из сообщений, пользователей и администратора. </w:t>
       </w:r>
     </w:p>
     <w:p>
@@ -351,7 +343,8 @@
           <w:p>
             <w:pPr>
               <w:pStyle w:val="Normal"/>
-              <w:widowControl/>
+              <w:widowControl w:val="false"/>
+              <w:suppressAutoHyphens w:val="true"/>
               <w:spacing w:before="0" w:after="0"/>
               <w:ind w:hanging="0"/>
               <w:rPr>
@@ -380,7 +373,8 @@
           <w:p>
             <w:pPr>
               <w:pStyle w:val="Normal"/>
-              <w:widowControl/>
+              <w:widowControl w:val="false"/>
+              <w:suppressAutoHyphens w:val="true"/>
               <w:spacing w:before="0" w:after="0"/>
               <w:ind w:hanging="0"/>
               <w:rPr>
@@ -409,7 +403,8 @@
           <w:p>
             <w:pPr>
               <w:pStyle w:val="Normal"/>
-              <w:widowControl/>
+              <w:widowControl w:val="false"/>
+              <w:suppressAutoHyphens w:val="true"/>
               <w:spacing w:before="0" w:after="0"/>
               <w:ind w:hanging="0"/>
               <w:rPr>
@@ -438,7 +433,8 @@
           <w:p>
             <w:pPr>
               <w:pStyle w:val="Normal"/>
-              <w:widowControl/>
+              <w:widowControl w:val="false"/>
+              <w:suppressAutoHyphens w:val="true"/>
               <w:spacing w:before="0" w:after="0"/>
               <w:ind w:hanging="0"/>
               <w:rPr/>
@@ -513,7 +509,8 @@
           <w:p>
             <w:pPr>
               <w:pStyle w:val="Normal"/>
-              <w:widowControl/>
+              <w:widowControl w:val="false"/>
+              <w:suppressAutoHyphens w:val="true"/>
               <w:spacing w:before="0" w:after="0"/>
               <w:ind w:hanging="0"/>
               <w:rPr>
@@ -542,7 +539,8 @@
           <w:p>
             <w:pPr>
               <w:pStyle w:val="Normal"/>
-              <w:widowControl/>
+              <w:widowControl w:val="false"/>
+              <w:suppressAutoHyphens w:val="true"/>
               <w:spacing w:before="0" w:after="0"/>
               <w:ind w:hanging="0"/>
               <w:rPr>
@@ -583,7 +581,8 @@
           <w:p>
             <w:pPr>
               <w:pStyle w:val="Normal"/>
-              <w:widowControl/>
+              <w:widowControl w:val="false"/>
+              <w:suppressAutoHyphens w:val="true"/>
               <w:spacing w:before="0" w:after="0"/>
               <w:ind w:hanging="0"/>
               <w:rPr>
@@ -612,7 +611,8 @@
           <w:p>
             <w:pPr>
               <w:pStyle w:val="Normal"/>
-              <w:widowControl/>
+              <w:widowControl w:val="false"/>
+              <w:suppressAutoHyphens w:val="true"/>
               <w:spacing w:before="0" w:after="0"/>
               <w:ind w:hanging="0"/>
               <w:rPr>
@@ -954,7 +954,8 @@
           <w:p>
             <w:pPr>
               <w:pStyle w:val="Normal"/>
-              <w:widowControl/>
+              <w:widowControl w:val="false"/>
+              <w:suppressAutoHyphens w:val="true"/>
               <w:spacing w:before="0" w:after="0"/>
               <w:rPr>
                 <w:rFonts w:eastAsia="Calibri" w:cs=""/>
@@ -982,7 +983,8 @@
           <w:p>
             <w:pPr>
               <w:pStyle w:val="Normal"/>
-              <w:widowControl/>
+              <w:widowControl w:val="false"/>
+              <w:suppressAutoHyphens w:val="true"/>
               <w:spacing w:before="0" w:after="0"/>
               <w:rPr>
                 <w:lang w:val="en-US"/>
@@ -1010,7 +1012,8 @@
           <w:p>
             <w:pPr>
               <w:pStyle w:val="Normal"/>
-              <w:widowControl/>
+              <w:widowControl w:val="false"/>
+              <w:suppressAutoHyphens w:val="true"/>
               <w:spacing w:before="0" w:after="0"/>
               <w:rPr>
                 <w:rFonts w:eastAsia="Calibri" w:cs=""/>
@@ -1038,67 +1041,66 @@
           <w:p>
             <w:pPr>
               <w:pStyle w:val="Normal"/>
-              <w:widowControl/>
+              <w:widowControl w:val="false"/>
+              <w:suppressAutoHyphens w:val="true"/>
               <w:spacing w:before="0" w:after="0"/>
               <w:rPr/>
             </w:pPr>
-            <w:hyperlink r:id="rId4">
-              <w:r>
-                <w:rPr>
-                  <w:rStyle w:val="-"/>
-                  <w:rFonts w:eastAsia="Calibri" w:cs="Times New Roman"/>
-                  <w:kern w:val="2"/>
-                  <w:sz w:val="24"/>
-                  <w:szCs w:val="24"/>
-                  <w:lang w:val="en-US" w:eastAsia="en-US" w:bidi="ar-SA"/>
-                </w:rPr>
-                <w:t>http</w:t>
-              </w:r>
-              <w:r>
-                <w:rPr>
-                  <w:rStyle w:val="-"/>
-                  <w:rFonts w:eastAsia="Calibri" w:cs="Times New Roman"/>
-                  <w:kern w:val="2"/>
-                  <w:sz w:val="24"/>
-                  <w:szCs w:val="24"/>
-                  <w:lang w:val="ru-RU" w:eastAsia="en-US" w:bidi="ar-SA"/>
-                </w:rPr>
-                <w:t>://</w:t>
-              </w:r>
-              <w:r>
-                <w:rPr>
-                  <w:rStyle w:val="-"/>
-                  <w:rFonts w:eastAsia="Calibri" w:cs="Times New Roman"/>
-                  <w:kern w:val="2"/>
-                  <w:sz w:val="24"/>
-                  <w:szCs w:val="24"/>
-                  <w:lang w:val="en-US" w:eastAsia="en-US" w:bidi="ar-SA"/>
-                </w:rPr>
-                <w:t>localhost</w:t>
-              </w:r>
-              <w:r>
-                <w:rPr>
-                  <w:rStyle w:val="-"/>
-                  <w:rFonts w:eastAsia="Calibri" w:cs="Times New Roman"/>
-                  <w:kern w:val="2"/>
-                  <w:sz w:val="24"/>
-                  <w:szCs w:val="24"/>
-                  <w:lang w:val="ru-RU" w:eastAsia="en-US" w:bidi="ar-SA"/>
-                </w:rPr>
-                <w:t>:10001/</w:t>
-              </w:r>
-              <w:r>
-                <w:rPr>
-                  <w:rStyle w:val="-"/>
-                  <w:rFonts w:eastAsia="Calibri" w:cs="Times New Roman"/>
-                  <w:kern w:val="2"/>
-                  <w:sz w:val="24"/>
-                  <w:szCs w:val="24"/>
-                  <w:lang w:val="en-US" w:eastAsia="en-US" w:bidi="ar-SA"/>
-                </w:rPr>
-                <w:t xml:space="preserve">regin </w:t>
-              </w:r>
-            </w:hyperlink>
+            <w:r>
+              <w:rPr>
+                <w:rStyle w:val="-"/>
+                <w:rFonts w:eastAsia="Calibri" w:cs="Times New Roman"/>
+                <w:kern w:val="2"/>
+                <w:sz w:val="24"/>
+                <w:szCs w:val="24"/>
+                <w:lang w:val="en-US" w:eastAsia="en-US" w:bidi="ar-SA"/>
+              </w:rPr>
+              <w:t>http</w:t>
+            </w:r>
+            <w:r>
+              <w:rPr>
+                <w:rStyle w:val="-"/>
+                <w:rFonts w:eastAsia="Calibri" w:cs="Times New Roman"/>
+                <w:kern w:val="2"/>
+                <w:sz w:val="24"/>
+                <w:szCs w:val="24"/>
+                <w:lang w:val="ru-RU" w:eastAsia="en-US" w:bidi="ar-SA"/>
+              </w:rPr>
+              <w:t>://</w:t>
+            </w:r>
+            <w:r>
+              <w:rPr>
+                <w:rStyle w:val="-"/>
+                <w:rFonts w:eastAsia="Calibri" w:cs="Times New Roman"/>
+                <w:kern w:val="2"/>
+                <w:sz w:val="24"/>
+                <w:szCs w:val="24"/>
+                <w:lang w:val="en-US" w:eastAsia="en-US" w:bidi="ar-SA"/>
+              </w:rPr>
+              <w:t>localhost</w:t>
+            </w:r>
+            <w:r>
+              <w:rPr>
+                <w:rStyle w:val="-"/>
+                <w:rFonts w:eastAsia="Calibri" w:cs="Times New Roman"/>
+                <w:kern w:val="2"/>
+                <w:sz w:val="24"/>
+                <w:szCs w:val="24"/>
+                <w:lang w:val="ru-RU" w:eastAsia="en-US" w:bidi="ar-SA"/>
+              </w:rPr>
+              <w:t>:10001/</w:t>
+            </w:r>
+            <w:r>
+              <w:rPr>
+                <w:rStyle w:val="-"/>
+                <w:rFonts w:eastAsia="Calibri" w:cs="Times New Roman"/>
+                <w:kern w:val="2"/>
+                <w:sz w:val="24"/>
+                <w:szCs w:val="24"/>
+                <w:lang w:val="en-US" w:eastAsia="en-US" w:bidi="ar-SA"/>
+              </w:rPr>
+              <w:t xml:space="preserve">regin </w:t>
+            </w:r>
           </w:p>
         </w:tc>
       </w:tr>
@@ -1112,7 +1114,8 @@
           <w:p>
             <w:pPr>
               <w:pStyle w:val="Normal"/>
-              <w:widowControl/>
+              <w:widowControl w:val="false"/>
+              <w:suppressAutoHyphens w:val="true"/>
               <w:spacing w:before="0" w:after="0"/>
               <w:rPr>
                 <w:rFonts w:eastAsia="Calibri" w:cs=""/>
@@ -1140,7 +1143,8 @@
           <w:p>
             <w:pPr>
               <w:pStyle w:val="Normal"/>
-              <w:widowControl/>
+              <w:widowControl w:val="false"/>
+              <w:suppressAutoHyphens w:val="true"/>
               <w:spacing w:before="0" w:after="0"/>
               <w:rPr>
                 <w:rFonts w:eastAsia="Calibri" w:cs=""/>
@@ -1189,7 +1193,8 @@
           <w:p>
             <w:pPr>
               <w:pStyle w:val="Normal"/>
-              <w:widowControl/>
+              <w:widowControl w:val="false"/>
+              <w:suppressAutoHyphens w:val="true"/>
               <w:spacing w:before="0" w:after="0"/>
               <w:rPr>
                 <w:rFonts w:eastAsia="Calibri" w:cs=""/>
@@ -1217,7 +1222,8 @@
           <w:p>
             <w:pPr>
               <w:pStyle w:val="Normal"/>
-              <w:widowControl/>
+              <w:widowControl w:val="false"/>
+              <w:suppressAutoHyphens w:val="true"/>
               <w:spacing w:before="0" w:after="0"/>
               <w:rPr>
                 <w:lang w:val="en-US"/>
@@ -1491,11 +1497,7 @@
       </w:r>
       <w:r>
         <w:rPr/>
-        <w:t xml:space="preserve"> идентификатор нужного вам </w:t>
-      </w:r>
-      <w:r>
-        <w:rPr/>
-        <w:t>пользователя</w:t>
+        <w:t xml:space="preserve"> идентификатор нужного вам пользователя</w:t>
       </w:r>
     </w:p>
     <w:tbl>
@@ -1527,7 +1529,8 @@
           <w:p>
             <w:pPr>
               <w:pStyle w:val="Normal"/>
-              <w:widowControl/>
+              <w:widowControl w:val="false"/>
+              <w:suppressAutoHyphens w:val="true"/>
               <w:spacing w:before="0" w:after="0"/>
               <w:rPr>
                 <w:rFonts w:eastAsia="Calibri" w:cs=""/>
@@ -1555,7 +1558,8 @@
           <w:p>
             <w:pPr>
               <w:pStyle w:val="Normal"/>
-              <w:widowControl/>
+              <w:widowControl w:val="false"/>
+              <w:suppressAutoHyphens w:val="true"/>
               <w:spacing w:before="0" w:after="0"/>
               <w:rPr>
                 <w:lang w:val="en-US"/>
@@ -1583,7 +1587,8 @@
           <w:p>
             <w:pPr>
               <w:pStyle w:val="Normal"/>
-              <w:widowControl/>
+              <w:widowControl w:val="false"/>
+              <w:suppressAutoHyphens w:val="true"/>
               <w:spacing w:before="0" w:after="0"/>
               <w:rPr>
                 <w:rFonts w:eastAsia="Calibri" w:cs=""/>
@@ -1611,67 +1616,66 @@
           <w:p>
             <w:pPr>
               <w:pStyle w:val="Normal"/>
-              <w:widowControl/>
+              <w:widowControl w:val="false"/>
+              <w:suppressAutoHyphens w:val="true"/>
               <w:spacing w:before="0" w:after="0"/>
               <w:rPr/>
             </w:pPr>
-            <w:hyperlink r:id="rId5">
-              <w:r>
-                <w:rPr>
-                  <w:rStyle w:val="-"/>
-                  <w:rFonts w:eastAsia="Calibri" w:cs="Times New Roman"/>
-                  <w:kern w:val="2"/>
-                  <w:sz w:val="24"/>
-                  <w:szCs w:val="24"/>
-                  <w:lang w:val="en-US" w:eastAsia="en-US" w:bidi="ar-SA"/>
-                </w:rPr>
-                <w:t>http</w:t>
-              </w:r>
-              <w:r>
-                <w:rPr>
-                  <w:rStyle w:val="-"/>
-                  <w:rFonts w:eastAsia="Calibri" w:cs="Times New Roman"/>
-                  <w:kern w:val="2"/>
-                  <w:sz w:val="24"/>
-                  <w:szCs w:val="24"/>
-                  <w:lang w:val="ru-RU" w:eastAsia="en-US" w:bidi="ar-SA"/>
-                </w:rPr>
-                <w:t>://</w:t>
-              </w:r>
-              <w:r>
-                <w:rPr>
-                  <w:rStyle w:val="-"/>
-                  <w:rFonts w:eastAsia="Calibri" w:cs="Times New Roman"/>
-                  <w:kern w:val="2"/>
-                  <w:sz w:val="24"/>
-                  <w:szCs w:val="24"/>
-                  <w:lang w:val="en-US" w:eastAsia="en-US" w:bidi="ar-SA"/>
-                </w:rPr>
-                <w:t>localhost</w:t>
-              </w:r>
-              <w:r>
-                <w:rPr>
-                  <w:rStyle w:val="-"/>
-                  <w:rFonts w:eastAsia="Calibri" w:cs="Times New Roman"/>
-                  <w:kern w:val="2"/>
-                  <w:sz w:val="24"/>
-                  <w:szCs w:val="24"/>
-                  <w:lang w:val="ru-RU" w:eastAsia="en-US" w:bidi="ar-SA"/>
-                </w:rPr>
-                <w:t>:10001/</w:t>
-              </w:r>
-              <w:r>
-                <w:rPr>
-                  <w:rStyle w:val="-"/>
-                  <w:rFonts w:eastAsia="Calibri" w:cs="Times New Roman"/>
-                  <w:kern w:val="2"/>
-                  <w:sz w:val="24"/>
-                  <w:szCs w:val="24"/>
-                  <w:lang w:val="en-US" w:eastAsia="en-US" w:bidi="ar-SA"/>
-                </w:rPr>
-                <w:t xml:space="preserve">msg/id </w:t>
-              </w:r>
-            </w:hyperlink>
+            <w:r>
+              <w:rPr>
+                <w:rStyle w:val="-"/>
+                <w:rFonts w:eastAsia="Calibri" w:cs="Times New Roman"/>
+                <w:kern w:val="2"/>
+                <w:sz w:val="24"/>
+                <w:szCs w:val="24"/>
+                <w:lang w:val="en-US" w:eastAsia="en-US" w:bidi="ar-SA"/>
+              </w:rPr>
+              <w:t>http</w:t>
+            </w:r>
+            <w:r>
+              <w:rPr>
+                <w:rStyle w:val="-"/>
+                <w:rFonts w:eastAsia="Calibri" w:cs="Times New Roman"/>
+                <w:kern w:val="2"/>
+                <w:sz w:val="24"/>
+                <w:szCs w:val="24"/>
+                <w:lang w:val="ru-RU" w:eastAsia="en-US" w:bidi="ar-SA"/>
+              </w:rPr>
+              <w:t>://</w:t>
+            </w:r>
+            <w:r>
+              <w:rPr>
+                <w:rStyle w:val="-"/>
+                <w:rFonts w:eastAsia="Calibri" w:cs="Times New Roman"/>
+                <w:kern w:val="2"/>
+                <w:sz w:val="24"/>
+                <w:szCs w:val="24"/>
+                <w:lang w:val="en-US" w:eastAsia="en-US" w:bidi="ar-SA"/>
+              </w:rPr>
+              <w:t>localhost</w:t>
+            </w:r>
+            <w:r>
+              <w:rPr>
+                <w:rStyle w:val="-"/>
+                <w:rFonts w:eastAsia="Calibri" w:cs="Times New Roman"/>
+                <w:kern w:val="2"/>
+                <w:sz w:val="24"/>
+                <w:szCs w:val="24"/>
+                <w:lang w:val="ru-RU" w:eastAsia="en-US" w:bidi="ar-SA"/>
+              </w:rPr>
+              <w:t>:10001/</w:t>
+            </w:r>
+            <w:r>
+              <w:rPr>
+                <w:rStyle w:val="-"/>
+                <w:rFonts w:eastAsia="Calibri" w:cs="Times New Roman"/>
+                <w:kern w:val="2"/>
+                <w:sz w:val="24"/>
+                <w:szCs w:val="24"/>
+                <w:lang w:val="en-US" w:eastAsia="en-US" w:bidi="ar-SA"/>
+              </w:rPr>
+              <w:t xml:space="preserve">msg/id </w:t>
+            </w:r>
           </w:p>
         </w:tc>
       </w:tr>
@@ -1685,7 +1689,8 @@
           <w:p>
             <w:pPr>
               <w:pStyle w:val="Normal"/>
-              <w:widowControl/>
+              <w:widowControl w:val="false"/>
+              <w:suppressAutoHyphens w:val="true"/>
               <w:spacing w:before="0" w:after="0"/>
               <w:rPr>
                 <w:rFonts w:eastAsia="Calibri" w:cs=""/>
@@ -1713,7 +1718,8 @@
           <w:p>
             <w:pPr>
               <w:pStyle w:val="Normal"/>
-              <w:widowControl/>
+              <w:widowControl w:val="false"/>
+              <w:suppressAutoHyphens w:val="true"/>
               <w:spacing w:before="0" w:after="0"/>
               <w:rPr>
                 <w:rFonts w:eastAsia="Calibri" w:cs=""/>
@@ -1762,7 +1768,8 @@
           <w:p>
             <w:pPr>
               <w:pStyle w:val="Normal"/>
-              <w:widowControl/>
+              <w:widowControl w:val="false"/>
+              <w:suppressAutoHyphens w:val="true"/>
               <w:spacing w:before="0" w:after="0"/>
               <w:rPr>
                 <w:rFonts w:eastAsia="Calibri" w:cs=""/>
@@ -1790,7 +1797,8 @@
           <w:p>
             <w:pPr>
               <w:pStyle w:val="Normal"/>
-              <w:widowControl/>
+              <w:widowControl w:val="false"/>
+              <w:suppressAutoHyphens w:val="true"/>
               <w:spacing w:before="0" w:after="0"/>
               <w:rPr>
                 <w:lang w:val="en-US"/>
@@ -1872,15 +1880,7 @@
       </w:r>
       <w:r>
         <w:rPr/>
-        <w:t xml:space="preserve">":"текст </w:t>
-      </w:r>
-      <w:r>
-        <w:rPr/>
-        <w:t>сообщения</w:t>
-      </w:r>
-      <w:r>
-        <w:rPr/>
-        <w:t>"</w:t>
+        <w:t>":"текст сообщения"</w:t>
       </w:r>
     </w:p>
     <w:p>
@@ -1938,7 +1938,7 @@
         <w:rPr/>
         <w:t xml:space="preserve">При запросе по адресу </w:t>
       </w:r>
-      <w:hyperlink r:id="rId6">
+      <w:hyperlink r:id="rId4">
         <w:r>
           <w:rPr>
             <w:rStyle w:val="-"/>
@@ -2214,11 +2214,7 @@
       </w:pPr>
       <w:r>
         <w:rPr/>
-        <w:t xml:space="preserve">Формат запроса на получение </w:t>
-      </w:r>
-      <w:r>
-        <w:rPr/>
-        <w:t>сообщений</w:t>
+        <w:t>Формат запроса на получение сообщений</w:t>
       </w:r>
     </w:p>
     <w:tbl>
@@ -2250,7 +2246,8 @@
           <w:p>
             <w:pPr>
               <w:pStyle w:val="Normal"/>
-              <w:widowControl/>
+              <w:widowControl w:val="false"/>
+              <w:suppressAutoHyphens w:val="true"/>
               <w:spacing w:before="0" w:after="0"/>
               <w:rPr>
                 <w:rFonts w:eastAsia="Calibri" w:cs=""/>
@@ -2278,7 +2275,8 @@
           <w:p>
             <w:pPr>
               <w:pStyle w:val="Normal"/>
-              <w:widowControl/>
+              <w:widowControl w:val="false"/>
+              <w:suppressAutoHyphens w:val="true"/>
               <w:spacing w:before="0" w:after="0"/>
               <w:rPr>
                 <w:lang w:val="en-US"/>
@@ -2306,7 +2304,8 @@
           <w:p>
             <w:pPr>
               <w:pStyle w:val="Normal"/>
-              <w:widowControl/>
+              <w:widowControl w:val="false"/>
+              <w:suppressAutoHyphens w:val="true"/>
               <w:spacing w:before="0" w:after="0"/>
               <w:rPr>
                 <w:rFonts w:eastAsia="Calibri" w:cs=""/>
@@ -2334,67 +2333,66 @@
           <w:p>
             <w:pPr>
               <w:pStyle w:val="Normal"/>
-              <w:widowControl/>
+              <w:widowControl w:val="false"/>
+              <w:suppressAutoHyphens w:val="true"/>
               <w:spacing w:before="0" w:after="0"/>
               <w:rPr/>
             </w:pPr>
-            <w:hyperlink r:id="rId7">
-              <w:r>
-                <w:rPr>
-                  <w:rStyle w:val="-"/>
-                  <w:rFonts w:eastAsia="Calibri" w:cs="Times New Roman"/>
-                  <w:kern w:val="2"/>
-                  <w:sz w:val="24"/>
-                  <w:szCs w:val="24"/>
-                  <w:lang w:val="en-US" w:eastAsia="en-US" w:bidi="ar-SA"/>
-                </w:rPr>
-                <w:t>http</w:t>
-              </w:r>
-              <w:r>
-                <w:rPr>
-                  <w:rStyle w:val="-"/>
-                  <w:rFonts w:eastAsia="Calibri" w:cs="Times New Roman"/>
-                  <w:kern w:val="2"/>
-                  <w:sz w:val="24"/>
-                  <w:szCs w:val="24"/>
-                  <w:lang w:val="ru-RU" w:eastAsia="en-US" w:bidi="ar-SA"/>
-                </w:rPr>
-                <w:t>://</w:t>
-              </w:r>
-              <w:r>
-                <w:rPr>
-                  <w:rStyle w:val="-"/>
-                  <w:rFonts w:eastAsia="Calibri" w:cs="Times New Roman"/>
-                  <w:kern w:val="2"/>
-                  <w:sz w:val="24"/>
-                  <w:szCs w:val="24"/>
-                  <w:lang w:val="en-US" w:eastAsia="en-US" w:bidi="ar-SA"/>
-                </w:rPr>
-                <w:t>localhost</w:t>
-              </w:r>
-              <w:r>
-                <w:rPr>
-                  <w:rStyle w:val="-"/>
-                  <w:rFonts w:eastAsia="Calibri" w:cs="Times New Roman"/>
-                  <w:kern w:val="2"/>
-                  <w:sz w:val="24"/>
-                  <w:szCs w:val="24"/>
-                  <w:lang w:val="ru-RU" w:eastAsia="en-US" w:bidi="ar-SA"/>
-                </w:rPr>
-                <w:t>:10001/</w:t>
-              </w:r>
-              <w:r>
-                <w:rPr>
-                  <w:rStyle w:val="-"/>
-                  <w:rFonts w:eastAsia="Calibri" w:cs="Times New Roman"/>
-                  <w:kern w:val="2"/>
-                  <w:sz w:val="24"/>
-                  <w:szCs w:val="24"/>
-                  <w:lang w:val="en-US" w:eastAsia="en-US" w:bidi="ar-SA"/>
-                </w:rPr>
-                <w:t>msg</w:t>
-              </w:r>
-            </w:hyperlink>
+            <w:r>
+              <w:rPr>
+                <w:rStyle w:val="-"/>
+                <w:rFonts w:eastAsia="Calibri" w:cs="Times New Roman"/>
+                <w:kern w:val="2"/>
+                <w:sz w:val="24"/>
+                <w:szCs w:val="24"/>
+                <w:lang w:val="en-US" w:eastAsia="en-US" w:bidi="ar-SA"/>
+              </w:rPr>
+              <w:t>http</w:t>
+            </w:r>
+            <w:r>
+              <w:rPr>
+                <w:rStyle w:val="-"/>
+                <w:rFonts w:eastAsia="Calibri" w:cs="Times New Roman"/>
+                <w:kern w:val="2"/>
+                <w:sz w:val="24"/>
+                <w:szCs w:val="24"/>
+                <w:lang w:val="ru-RU" w:eastAsia="en-US" w:bidi="ar-SA"/>
+              </w:rPr>
+              <w:t>://</w:t>
+            </w:r>
+            <w:r>
+              <w:rPr>
+                <w:rStyle w:val="-"/>
+                <w:rFonts w:eastAsia="Calibri" w:cs="Times New Roman"/>
+                <w:kern w:val="2"/>
+                <w:sz w:val="24"/>
+                <w:szCs w:val="24"/>
+                <w:lang w:val="en-US" w:eastAsia="en-US" w:bidi="ar-SA"/>
+              </w:rPr>
+              <w:t>localhost</w:t>
+            </w:r>
+            <w:r>
+              <w:rPr>
+                <w:rStyle w:val="-"/>
+                <w:rFonts w:eastAsia="Calibri" w:cs="Times New Roman"/>
+                <w:kern w:val="2"/>
+                <w:sz w:val="24"/>
+                <w:szCs w:val="24"/>
+                <w:lang w:val="ru-RU" w:eastAsia="en-US" w:bidi="ar-SA"/>
+              </w:rPr>
+              <w:t>:10001/</w:t>
+            </w:r>
+            <w:r>
+              <w:rPr>
+                <w:rStyle w:val="-"/>
+                <w:rFonts w:eastAsia="Calibri" w:cs="Times New Roman"/>
+                <w:kern w:val="2"/>
+                <w:sz w:val="24"/>
+                <w:szCs w:val="24"/>
+                <w:lang w:val="en-US" w:eastAsia="en-US" w:bidi="ar-SA"/>
+              </w:rPr>
+              <w:t>msg</w:t>
+            </w:r>
           </w:p>
         </w:tc>
       </w:tr>
@@ -2408,7 +2406,8 @@
           <w:p>
             <w:pPr>
               <w:pStyle w:val="Normal"/>
-              <w:widowControl/>
+              <w:widowControl w:val="false"/>
+              <w:suppressAutoHyphens w:val="true"/>
               <w:spacing w:before="0" w:after="0"/>
               <w:rPr>
                 <w:rFonts w:eastAsia="Calibri" w:cs=""/>
@@ -2436,7 +2435,8 @@
           <w:p>
             <w:pPr>
               <w:pStyle w:val="Normal"/>
-              <w:widowControl/>
+              <w:widowControl w:val="false"/>
+              <w:suppressAutoHyphens w:val="true"/>
               <w:spacing w:before="0" w:after="0"/>
               <w:rPr>
                 <w:rFonts w:eastAsia="Calibri" w:cs=""/>
@@ -2467,7 +2467,8 @@
           <w:p>
             <w:pPr>
               <w:pStyle w:val="Normal"/>
-              <w:widowControl/>
+              <w:widowControl w:val="false"/>
+              <w:suppressAutoHyphens w:val="true"/>
               <w:spacing w:before="0" w:after="0"/>
               <w:rPr>
                 <w:rFonts w:eastAsia="Calibri" w:cs=""/>
@@ -2495,7 +2496,8 @@
           <w:p>
             <w:pPr>
               <w:pStyle w:val="Normal"/>
-              <w:widowControl/>
+              <w:widowControl w:val="false"/>
+              <w:suppressAutoHyphens w:val="true"/>
               <w:spacing w:before="0" w:after="0"/>
               <w:rPr>
                 <w:lang w:val="en-US"/>
@@ -2540,11 +2542,7 @@
       </w:r>
       <w:r>
         <w:rPr/>
-        <w:t xml:space="preserve"> документ, содержащий список всех сообщений, </w:t>
-      </w:r>
-      <w:r>
-        <w:rPr/>
-        <w:t>отправленных пользователю, который связан с токеном в запросе</w:t>
+        <w:t xml:space="preserve"> документ, содержащий список всех сообщений, отправленных пользователю, который связан с токеном в запросе</w:t>
       </w:r>
     </w:p>
     <w:p>
@@ -2556,7 +2554,7 @@
         <w:rPr/>
         <w:t xml:space="preserve">Пример: при запросе по адресу </w:t>
       </w:r>
-      <w:hyperlink r:id="rId8">
+      <w:hyperlink r:id="rId5">
         <w:r>
           <w:rPr>
             <w:rStyle w:val="-"/>
@@ -2636,15 +2634,7 @@
       </w:hyperlink>
       <w:r>
         <w:rPr/>
-        <w:t xml:space="preserve"> сервер вернёт список сообщений, </w:t>
-      </w:r>
-      <w:r>
-        <w:rPr/>
-        <w:t>в которых идентификатор получателя или отправителя является идентификатором пользователя, который вошёл и получил токен указанный в запросе</w:t>
-      </w:r>
-      <w:r>
-        <w:rPr/>
-        <w:t>.</w:t>
+        <w:t xml:space="preserve"> сервер вернёт список сообщений, в которых идентификатор получателя или отправителя является идентификатором пользователя, который вошёл и получил токен указанный в запросе.</w:t>
       </w:r>
     </w:p>
     <w:p>
@@ -2782,15 +2772,25 @@
       <w:pPr>
         <w:pStyle w:val="Style11"/>
         <w:spacing w:lineRule="auto" w:line="360" w:before="0" w:after="159"/>
-        <w:rPr/>
-      </w:pPr>
-      <w:r>
-        <w:rPr/>
-        <w:t xml:space="preserve">Администратор </w:t>
-      </w:r>
-      <w:r>
-        <w:rPr/>
-        <w:t>или пользователь может получить список пользователей указав свой токен</w:t>
+        <w:rPr>
+          <w:b/>
+          <w:bCs/>
+        </w:rPr>
+      </w:pPr>
+      <w:r>
+        <w:rPr>
+          <w:b/>
+          <w:bCs/>
+          <w:lang w:val="ru-RU"/>
+        </w:rPr>
+        <w:t>Только п</w:t>
+      </w:r>
+      <w:r>
+        <w:rPr>
+          <w:b/>
+          <w:bCs/>
+        </w:rPr>
+        <w:t>ользователь может получить список пользователей указав свой токен</w:t>
       </w:r>
     </w:p>
     <w:p>
@@ -2825,7 +2825,7 @@
       </w:tblPr>
       <w:tblGrid>
         <w:gridCol w:w="4665"/>
-        <w:gridCol w:w="4680"/>
+        <w:gridCol w:w="4679"/>
       </w:tblGrid>
       <w:tr>
         <w:trPr/>
@@ -2842,7 +2842,7 @@
           <w:p>
             <w:pPr>
               <w:pStyle w:val="Style18"/>
-              <w:widowControl/>
+              <w:widowControl w:val="false"/>
               <w:spacing w:before="0" w:after="160"/>
               <w:rPr/>
             </w:pPr>
@@ -2854,7 +2854,7 @@
         </w:tc>
         <w:tc>
           <w:tcPr>
-            <w:tcW w:w="4680" w:type="dxa"/>
+            <w:tcW w:w="4679" w:type="dxa"/>
             <w:tcBorders>
               <w:top w:val="single" w:sz="2" w:space="0" w:color="000000"/>
               <w:left w:val="single" w:sz="2" w:space="0" w:color="000000"/>
@@ -2865,7 +2865,7 @@
           <w:p>
             <w:pPr>
               <w:pStyle w:val="Style18"/>
-              <w:widowControl/>
+              <w:widowControl w:val="false"/>
               <w:spacing w:before="0" w:after="160"/>
               <w:rPr>
                 <w:lang w:val="en-US"/>
@@ -2895,7 +2895,7 @@
           <w:p>
             <w:pPr>
               <w:pStyle w:val="Style18"/>
-              <w:widowControl/>
+              <w:widowControl w:val="false"/>
               <w:spacing w:before="0" w:after="160"/>
               <w:rPr/>
             </w:pPr>
@@ -2907,7 +2907,7 @@
         </w:tc>
         <w:tc>
           <w:tcPr>
-            <w:tcW w:w="4680" w:type="dxa"/>
+            <w:tcW w:w="4679" w:type="dxa"/>
             <w:tcBorders>
               <w:top w:val="single" w:sz="2" w:space="0" w:color="000000"/>
               <w:left w:val="single" w:sz="2" w:space="0" w:color="000000"/>
@@ -2918,22 +2918,20 @@
           <w:p>
             <w:pPr>
               <w:pStyle w:val="Style18"/>
-              <w:widowControl/>
+              <w:widowControl w:val="false"/>
               <w:spacing w:before="0" w:after="160"/>
               <w:rPr/>
             </w:pPr>
-            <w:hyperlink r:id="rId9">
-              <w:r>
-                <w:rPr>
-                  <w:rStyle w:val="-"/>
-                  <w:color w:val="0563C1"/>
-                  <w:sz w:val="24"/>
-                  <w:u w:val="single"/>
-                  <w:lang w:val="en-US"/>
-                </w:rPr>
-                <w:t>http://localhost:10001/</w:t>
-              </w:r>
-            </w:hyperlink>
+            <w:r>
+              <w:rPr>
+                <w:rStyle w:val="-"/>
+                <w:color w:val="0563C1"/>
+                <w:sz w:val="24"/>
+                <w:u w:val="single"/>
+                <w:lang w:val="en-US"/>
+              </w:rPr>
+              <w:t>http://localhost:10001/</w:t>
+            </w:r>
             <w:r>
               <w:rPr>
                 <w:color w:val="0563C1"/>
@@ -2961,7 +2959,7 @@
           <w:p>
             <w:pPr>
               <w:pStyle w:val="Style18"/>
-              <w:widowControl/>
+              <w:widowControl w:val="false"/>
               <w:spacing w:before="0" w:after="160"/>
               <w:rPr/>
             </w:pPr>
@@ -2973,7 +2971,7 @@
         </w:tc>
         <w:tc>
           <w:tcPr>
-            <w:tcW w:w="4680" w:type="dxa"/>
+            <w:tcW w:w="4679" w:type="dxa"/>
             <w:tcBorders>
               <w:top w:val="single" w:sz="2" w:space="0" w:color="000000"/>
               <w:left w:val="single" w:sz="2" w:space="0" w:color="000000"/>
@@ -2984,7 +2982,7 @@
           <w:p>
             <w:pPr>
               <w:pStyle w:val="Style18"/>
-              <w:widowControl/>
+              <w:widowControl w:val="false"/>
               <w:spacing w:before="0" w:after="160"/>
               <w:rPr/>
             </w:pPr>
@@ -2993,6 +2991,12 @@
                 <w:lang w:val="ru-RU"/>
               </w:rPr>
               <w:t xml:space="preserve">токен </w:t>
+            </w:r>
+            <w:r>
+              <w:rPr>
+                <w:lang w:val="ru-RU"/>
+              </w:rPr>
+              <w:t>пользователя</w:t>
             </w:r>
           </w:p>
         </w:tc>
@@ -3012,7 +3016,7 @@
           <w:p>
             <w:pPr>
               <w:pStyle w:val="Style18"/>
-              <w:widowControl/>
+              <w:widowControl w:val="false"/>
               <w:spacing w:before="0" w:after="160"/>
               <w:rPr/>
             </w:pPr>
@@ -3024,7 +3028,7 @@
         </w:tc>
         <w:tc>
           <w:tcPr>
-            <w:tcW w:w="4680" w:type="dxa"/>
+            <w:tcW w:w="4679" w:type="dxa"/>
             <w:tcBorders>
               <w:top w:val="single" w:sz="2" w:space="0" w:color="000000"/>
               <w:left w:val="single" w:sz="2" w:space="0" w:color="000000"/>
@@ -3035,7 +3039,7 @@
           <w:p>
             <w:pPr>
               <w:pStyle w:val="Style18"/>
-              <w:widowControl/>
+              <w:widowControl w:val="false"/>
               <w:spacing w:before="0" w:after="160"/>
               <w:rPr/>
             </w:pPr>
@@ -3077,11 +3081,7 @@
       </w:r>
       <w:r>
         <w:rPr/>
-        <w:t xml:space="preserve"> документ со с</w:t>
-      </w:r>
-      <w:r>
-        <w:rPr/>
-        <w:t>писком пользователей</w:t>
+        <w:t xml:space="preserve"> документ со списком пользователей</w:t>
       </w:r>
     </w:p>
     <w:p>
@@ -3299,7 +3299,8 @@
           <w:p>
             <w:pPr>
               <w:pStyle w:val="Normal"/>
-              <w:widowControl/>
+              <w:widowControl w:val="false"/>
+              <w:suppressAutoHyphens w:val="true"/>
               <w:spacing w:before="0" w:after="0"/>
               <w:rPr>
                 <w:rFonts w:eastAsia="Calibri" w:cs=""/>
@@ -3327,7 +3328,8 @@
           <w:p>
             <w:pPr>
               <w:pStyle w:val="Normal"/>
-              <w:widowControl/>
+              <w:widowControl w:val="false"/>
+              <w:suppressAutoHyphens w:val="true"/>
               <w:spacing w:before="0" w:after="0"/>
               <w:rPr>
                 <w:rFonts w:eastAsia="Calibri" w:cs=""/>
@@ -3358,7 +3360,8 @@
           <w:p>
             <w:pPr>
               <w:pStyle w:val="Normal"/>
-              <w:widowControl/>
+              <w:widowControl w:val="false"/>
+              <w:suppressAutoHyphens w:val="true"/>
               <w:spacing w:before="0" w:after="0"/>
               <w:rPr>
                 <w:rFonts w:eastAsia="Calibri" w:cs=""/>
@@ -3386,56 +3389,22 @@
           <w:p>
             <w:pPr>
               <w:pStyle w:val="Normal"/>
-              <w:widowControl/>
+              <w:widowControl w:val="false"/>
+              <w:suppressAutoHyphens w:val="true"/>
               <w:spacing w:before="0" w:after="0"/>
               <w:rPr/>
             </w:pPr>
-            <w:hyperlink r:id="rId10">
-              <w:r>
-                <w:rPr>
-                  <w:rStyle w:val="-"/>
-                  <w:rFonts w:eastAsia="Calibri" w:cs="Times New Roman"/>
-                  <w:kern w:val="2"/>
-                  <w:sz w:val="24"/>
-                  <w:szCs w:val="24"/>
-                  <w:lang w:val="en-US" w:eastAsia="en-US" w:bidi="ar-SA"/>
-                </w:rPr>
-                <w:t>http://localhost:10001/</w:t>
-              </w:r>
-              <w:r>
-                <w:rPr>
-                  <w:rStyle w:val="-"/>
-                  <w:rFonts w:eastAsia="Calibri" w:cs="Times New Roman"/>
-                  <w:kern w:val="2"/>
-                  <w:sz w:val="24"/>
-                  <w:szCs w:val="24"/>
-                  <w:lang w:val="en-US" w:eastAsia="en-US" w:bidi="ar-SA"/>
-                </w:rPr>
-                <w:t>t</w:t>
-              </w:r>
-              <w:r>
-                <w:rPr>
-                  <w:rStyle w:val="-"/>
-                  <w:rFonts w:eastAsia="Calibri" w:cs="Times New Roman"/>
-                  <w:kern w:val="2"/>
-                  <w:sz w:val="24"/>
-                  <w:szCs w:val="24"/>
-                  <w:lang w:val="en-US" w:eastAsia="en-US" w:bidi="ar-SA"/>
-                </w:rPr>
-                <w:t>able</w:t>
-              </w:r>
-              <w:r>
-                <w:rPr>
-                  <w:rStyle w:val="-"/>
-                  <w:rFonts w:eastAsia="Calibri" w:cs="Times New Roman"/>
-                  <w:kern w:val="2"/>
-                  <w:sz w:val="24"/>
-                  <w:szCs w:val="24"/>
-                  <w:lang w:val="en-US" w:eastAsia="en-US" w:bidi="ar-SA"/>
-                </w:rPr>
-                <w:t xml:space="preserve">/id </w:t>
-              </w:r>
-            </w:hyperlink>
+            <w:r>
+              <w:rPr>
+                <w:rStyle w:val="-"/>
+                <w:rFonts w:eastAsia="Calibri" w:cs="Times New Roman"/>
+                <w:kern w:val="2"/>
+                <w:sz w:val="24"/>
+                <w:szCs w:val="24"/>
+                <w:lang w:val="en-US" w:eastAsia="en-US" w:bidi="ar-SA"/>
+              </w:rPr>
+              <w:t xml:space="preserve">http://localhost:10001/table/id </w:t>
+            </w:r>
           </w:p>
         </w:tc>
       </w:tr>
@@ -3449,7 +3418,8 @@
           <w:p>
             <w:pPr>
               <w:pStyle w:val="Normal"/>
-              <w:widowControl/>
+              <w:widowControl w:val="false"/>
+              <w:suppressAutoHyphens w:val="true"/>
               <w:spacing w:before="0" w:after="0"/>
               <w:rPr>
                 <w:rFonts w:eastAsia="Calibri" w:cs=""/>
@@ -3477,7 +3447,8 @@
           <w:p>
             <w:pPr>
               <w:pStyle w:val="Normal"/>
-              <w:widowControl/>
+              <w:widowControl w:val="false"/>
+              <w:suppressAutoHyphens w:val="true"/>
               <w:spacing w:before="0" w:after="0"/>
               <w:rPr>
                 <w:rFonts w:eastAsia="Calibri" w:cs=""/>
@@ -3535,7 +3506,8 @@
           <w:p>
             <w:pPr>
               <w:pStyle w:val="Normal"/>
-              <w:widowControl/>
+              <w:widowControl w:val="false"/>
+              <w:suppressAutoHyphens w:val="true"/>
               <w:spacing w:before="0" w:after="0"/>
               <w:rPr>
                 <w:rFonts w:eastAsia="Calibri" w:cs=""/>
@@ -3563,7 +3535,8 @@
           <w:p>
             <w:pPr>
               <w:pStyle w:val="Normal"/>
-              <w:widowControl/>
+              <w:widowControl w:val="false"/>
+              <w:suppressAutoHyphens w:val="true"/>
               <w:spacing w:before="0" w:after="0"/>
               <w:rPr>
                 <w:lang w:val="en-US"/>
@@ -3726,7 +3699,43 @@
       </w:pPr>
       <w:r>
         <w:rPr/>
-        <w:t>Формат запроса на удаление данных из таблицы по идентификатору</w:t>
+        <w:t>Формат запроса на удаление данных из таблицы по идентификатору (</w:t>
+      </w:r>
+      <w:r>
+        <w:rPr>
+          <w:lang w:val="en-US"/>
+        </w:rPr>
+        <w:t>users</w:t>
+      </w:r>
+      <w:r>
+        <w:rPr/>
+        <w:t xml:space="preserve"> для </w:t>
+      </w:r>
+      <w:r>
+        <w:rPr/>
+        <w:t>удаления</w:t>
+      </w:r>
+      <w:r>
+        <w:rPr/>
+        <w:t xml:space="preserve"> пользователя и </w:t>
+      </w:r>
+      <w:r>
+        <w:rPr>
+          <w:lang w:val="en-US"/>
+        </w:rPr>
+        <w:t>msg</w:t>
+      </w:r>
+      <w:r>
+        <w:rPr/>
+        <w:t xml:space="preserve"> для </w:t>
+      </w:r>
+      <w:r>
+        <w:rPr/>
+        <w:t>удаления</w:t>
+      </w:r>
+      <w:r>
+        <w:rPr/>
+        <w:t xml:space="preserve"> сообщений)</w:t>
       </w:r>
     </w:p>
     <w:tbl>
@@ -3758,7 +3767,8 @@
           <w:p>
             <w:pPr>
               <w:pStyle w:val="Normal"/>
-              <w:widowControl/>
+              <w:widowControl w:val="false"/>
+              <w:suppressAutoHyphens w:val="true"/>
               <w:spacing w:before="0" w:after="0"/>
               <w:rPr>
                 <w:rFonts w:eastAsia="Calibri" w:cs=""/>
@@ -3786,7 +3796,8 @@
           <w:p>
             <w:pPr>
               <w:pStyle w:val="Normal"/>
-              <w:widowControl/>
+              <w:widowControl w:val="false"/>
+              <w:suppressAutoHyphens w:val="true"/>
               <w:spacing w:before="0" w:after="0"/>
               <w:rPr>
                 <w:lang w:val="en-US"/>
@@ -3814,7 +3825,8 @@
           <w:p>
             <w:pPr>
               <w:pStyle w:val="Normal"/>
-              <w:widowControl/>
+              <w:widowControl w:val="false"/>
+              <w:suppressAutoHyphens w:val="true"/>
               <w:spacing w:before="0" w:after="0"/>
               <w:rPr>
                 <w:rFonts w:eastAsia="Calibri" w:cs=""/>
@@ -3842,78 +3854,77 @@
           <w:p>
             <w:pPr>
               <w:pStyle w:val="Normal"/>
-              <w:widowControl/>
+              <w:widowControl w:val="false"/>
+              <w:suppressAutoHyphens w:val="true"/>
               <w:spacing w:before="0" w:after="0"/>
               <w:rPr/>
             </w:pPr>
-            <w:hyperlink r:id="rId11">
-              <w:r>
-                <w:rPr>
-                  <w:rStyle w:val="-"/>
-                  <w:rFonts w:eastAsia="Calibri" w:cs="Times New Roman"/>
-                  <w:kern w:val="2"/>
-                  <w:sz w:val="24"/>
-                  <w:szCs w:val="24"/>
-                  <w:lang w:val="en-US" w:eastAsia="en-US" w:bidi="ar-SA"/>
-                </w:rPr>
-                <w:t>http</w:t>
-              </w:r>
-              <w:r>
-                <w:rPr>
-                  <w:rStyle w:val="-"/>
-                  <w:rFonts w:eastAsia="Calibri" w:cs="Times New Roman"/>
-                  <w:kern w:val="2"/>
-                  <w:sz w:val="24"/>
-                  <w:szCs w:val="24"/>
-                  <w:lang w:val="ru-RU" w:eastAsia="en-US" w:bidi="ar-SA"/>
-                </w:rPr>
-                <w:t>://</w:t>
-              </w:r>
-              <w:r>
-                <w:rPr>
-                  <w:rStyle w:val="-"/>
-                  <w:rFonts w:eastAsia="Calibri" w:cs="Times New Roman"/>
-                  <w:kern w:val="2"/>
-                  <w:sz w:val="24"/>
-                  <w:szCs w:val="24"/>
-                  <w:lang w:val="en-US" w:eastAsia="en-US" w:bidi="ar-SA"/>
-                </w:rPr>
-                <w:t>localhost</w:t>
-              </w:r>
-              <w:r>
-                <w:rPr>
-                  <w:rStyle w:val="-"/>
-                  <w:rFonts w:eastAsia="Calibri" w:cs="Times New Roman"/>
-                  <w:kern w:val="2"/>
-                  <w:sz w:val="24"/>
-                  <w:szCs w:val="24"/>
-                  <w:lang w:val="ru-RU" w:eastAsia="en-US" w:bidi="ar-SA"/>
-                </w:rPr>
-                <w:t>:10001/</w:t>
-              </w:r>
-              <w:r>
-                <w:rPr>
-                  <w:rStyle w:val="-"/>
-                  <w:rFonts w:eastAsia="Calibri" w:cs="Times New Roman"/>
-                  <w:kern w:val="2"/>
-                  <w:sz w:val="24"/>
-                  <w:szCs w:val="24"/>
-                  <w:lang w:val="en-US" w:eastAsia="en-US" w:bidi="ar-SA"/>
-                </w:rPr>
-                <w:t>t</w:t>
-              </w:r>
-              <w:r>
-                <w:rPr>
-                  <w:rStyle w:val="-"/>
-                  <w:rFonts w:eastAsia="Calibri" w:cs="Times New Roman"/>
-                  <w:kern w:val="2"/>
-                  <w:sz w:val="24"/>
-                  <w:szCs w:val="24"/>
-                  <w:lang w:val="ru-RU" w:eastAsia="en-US" w:bidi="ar-SA"/>
-                </w:rPr>
-                <w:t xml:space="preserve">able/id </w:t>
-              </w:r>
-            </w:hyperlink>
+            <w:r>
+              <w:rPr>
+                <w:rStyle w:val="-"/>
+                <w:rFonts w:eastAsia="Calibri" w:cs="Times New Roman"/>
+                <w:kern w:val="2"/>
+                <w:sz w:val="24"/>
+                <w:szCs w:val="24"/>
+                <w:lang w:val="en-US" w:eastAsia="en-US" w:bidi="ar-SA"/>
+              </w:rPr>
+              <w:t>http</w:t>
+            </w:r>
+            <w:r>
+              <w:rPr>
+                <w:rStyle w:val="-"/>
+                <w:rFonts w:eastAsia="Calibri" w:cs="Times New Roman"/>
+                <w:kern w:val="2"/>
+                <w:sz w:val="24"/>
+                <w:szCs w:val="24"/>
+                <w:lang w:val="ru-RU" w:eastAsia="en-US" w:bidi="ar-SA"/>
+              </w:rPr>
+              <w:t>://</w:t>
+            </w:r>
+            <w:r>
+              <w:rPr>
+                <w:rStyle w:val="-"/>
+                <w:rFonts w:eastAsia="Calibri" w:cs="Times New Roman"/>
+                <w:kern w:val="2"/>
+                <w:sz w:val="24"/>
+                <w:szCs w:val="24"/>
+                <w:lang w:val="en-US" w:eastAsia="en-US" w:bidi="ar-SA"/>
+              </w:rPr>
+              <w:t>localhost</w:t>
+            </w:r>
+            <w:r>
+              <w:rPr>
+                <w:rStyle w:val="-"/>
+                <w:rFonts w:eastAsia="Calibri" w:cs="Times New Roman"/>
+                <w:kern w:val="2"/>
+                <w:sz w:val="24"/>
+                <w:szCs w:val="24"/>
+                <w:lang w:val="ru-RU" w:eastAsia="en-US" w:bidi="ar-SA"/>
+              </w:rPr>
+              <w:t>:10001/</w:t>
+            </w:r>
+            <w:r>
+              <w:rPr>
+                <w:rStyle w:val="-"/>
+                <w:rFonts w:eastAsia="Calibri" w:cs="Times New Roman"/>
+                <w:kern w:val="2"/>
+                <w:sz w:val="24"/>
+                <w:szCs w:val="24"/>
+                <w:lang w:val="en-US" w:eastAsia="en-US" w:bidi="ar-SA"/>
+              </w:rPr>
+              <w:t>t</w:t>
+            </w:r>
+            <w:r>
+              <w:rPr>
+                <w:rStyle w:val="-"/>
+                <w:rFonts w:eastAsia="Calibri" w:cs="Times New Roman"/>
+                <w:kern w:val="2"/>
+                <w:sz w:val="24"/>
+                <w:szCs w:val="24"/>
+                <w:lang w:val="ru-RU" w:eastAsia="en-US" w:bidi="ar-SA"/>
+              </w:rPr>
+              <w:t xml:space="preserve">able/id </w:t>
+            </w:r>
           </w:p>
         </w:tc>
       </w:tr>
@@ -3927,7 +3938,8 @@
           <w:p>
             <w:pPr>
               <w:pStyle w:val="Normal"/>
-              <w:widowControl/>
+              <w:widowControl w:val="false"/>
+              <w:suppressAutoHyphens w:val="true"/>
               <w:spacing w:before="0" w:after="0"/>
               <w:rPr>
                 <w:rFonts w:eastAsia="Calibri" w:cs=""/>
@@ -3955,7 +3967,8 @@
           <w:p>
             <w:pPr>
               <w:pStyle w:val="Normal"/>
-              <w:widowControl/>
+              <w:widowControl w:val="false"/>
+              <w:suppressAutoHyphens w:val="true"/>
               <w:spacing w:before="0" w:after="0"/>
               <w:rPr>
                 <w:rFonts w:eastAsia="Calibri" w:cs=""/>
@@ -3986,7 +3999,8 @@
           <w:p>
             <w:pPr>
               <w:pStyle w:val="Normal"/>
-              <w:widowControl/>
+              <w:widowControl w:val="false"/>
+              <w:suppressAutoHyphens w:val="true"/>
               <w:spacing w:before="0" w:after="0"/>
               <w:rPr>
                 <w:rFonts w:eastAsia="Calibri" w:cs=""/>
@@ -4014,7 +4028,8 @@
           <w:p>
             <w:pPr>
               <w:pStyle w:val="Normal"/>
-              <w:widowControl/>
+              <w:widowControl w:val="false"/>
+              <w:suppressAutoHyphens w:val="true"/>
               <w:spacing w:before="0" w:after="0"/>
               <w:rPr>
                 <w:lang w:val="en-US"/>
@@ -4086,7 +4101,7 @@
         <w:rPr/>
         <w:t xml:space="preserve">Пример: при запросе по адресу </w:t>
       </w:r>
-      <w:hyperlink r:id="rId12">
+      <w:hyperlink r:id="rId6">
         <w:r>
           <w:rPr>
             <w:rStyle w:val="-"/>
@@ -5952,6 +5967,7 @@
     <w:rsid w:val="001f235a"/>
     <w:pPr>
       <w:widowControl/>
+      <w:suppressAutoHyphens w:val="true"/>
       <w:bidi w:val="0"/>
       <w:spacing w:lineRule="auto" w:line="360" w:before="0" w:after="160"/>
       <w:ind w:firstLine="709"/>
